--- a/00_Relazione_bozza.docx
+++ b/00_Relazione_bozza.docx
@@ -1,6 +1,6 @@
 
 <file path=word/document.xml><?xml version="1.0" encoding="utf-8"?>
-<w:document xmlns:wpc="http://schemas.microsoft.com/office/word/2010/wordprocessingCanvas" xmlns:cx="http://schemas.microsoft.com/office/drawing/2014/chartex" xmlns:cx1="http://schemas.microsoft.com/office/drawing/2015/9/8/chartex" xmlns:cx2="http://schemas.microsoft.com/office/drawing/2015/10/21/chartex" xmlns:cx3="http://schemas.microsoft.com/office/drawing/2016/5/9/chartex" xmlns:cx4="http://schemas.microsoft.com/office/drawing/2016/5/10/chartex" xmlns:cx5="http://schemas.microsoft.com/office/drawing/2016/5/11/chartex" xmlns:cx6="http://schemas.microsoft.com/office/drawing/2016/5/12/chartex" xmlns:cx7="http://schemas.microsoft.com/office/drawing/2016/5/13/chartex" xmlns:cx8="http://schemas.microsoft.com/office/drawing/2016/5/14/chartex" xmlns:mc="http://schemas.openxmlformats.org/markup-compatibility/2006" xmlns:aink="http://schemas.microsoft.com/office/drawing/2016/ink" xmlns:am3d="http://schemas.microsoft.com/office/drawing/2017/model3d" xmlns:o="urn:schemas-microsoft-com:office:office" xmlns:r="http://schemas.openxmlformats.org/officeDocument/2006/relationships" xmlns:m="http://schemas.openxmlformats.org/officeDocument/2006/math" xmlns:v="urn:schemas-microsoft-com:vml" xmlns:wp14="http://schemas.microsoft.com/office/word/2010/wordprocessingDrawing" xmlns:wp="http://schemas.openxmlformats.org/drawingml/2006/wordprocessingDrawing" xmlns:w10="urn:schemas-microsoft-com:office:word" xmlns:w="http://schemas.openxmlformats.org/wordprocessingml/2006/main" xmlns:w14="http://schemas.microsoft.com/office/word/2010/wordml" xmlns:w15="http://schemas.microsoft.com/office/word/2012/wordml" xmlns:w16cid="http://schemas.microsoft.com/office/word/2016/wordml/cid" xmlns:w16se="http://schemas.microsoft.com/office/word/2015/wordml/symex" xmlns:wpg="http://schemas.microsoft.com/office/word/2010/wordprocessingGroup" xmlns:wpi="http://schemas.microsoft.com/office/word/2010/wordprocessingInk" xmlns:wne="http://schemas.microsoft.com/office/word/2006/wordml" xmlns:wps="http://schemas.microsoft.com/office/word/2010/wordprocessingShape" mc:Ignorable="w14 w15 w16se w16cid wp14">
+<w:document xmlns:wpc="http://schemas.microsoft.com/office/word/2010/wordprocessingCanvas" xmlns:cx="http://schemas.microsoft.com/office/drawing/2014/chartex" xmlns:cx1="http://schemas.microsoft.com/office/drawing/2015/9/8/chartex" xmlns:cx2="http://schemas.microsoft.com/office/drawing/2015/10/21/chartex" xmlns:cx3="http://schemas.microsoft.com/office/drawing/2016/5/9/chartex" xmlns:cx4="http://schemas.microsoft.com/office/drawing/2016/5/10/chartex" xmlns:cx5="http://schemas.microsoft.com/office/drawing/2016/5/11/chartex" xmlns:cx6="http://schemas.microsoft.com/office/drawing/2016/5/12/chartex" xmlns:cx7="http://schemas.microsoft.com/office/drawing/2016/5/13/chartex" xmlns:cx8="http://schemas.microsoft.com/office/drawing/2016/5/14/chartex" xmlns:mc="http://schemas.openxmlformats.org/markup-compatibility/2006" xmlns:aink="http://schemas.microsoft.com/office/drawing/2016/ink" xmlns:am3d="http://schemas.microsoft.com/office/drawing/2017/model3d" xmlns:o="urn:schemas-microsoft-com:office:office" xmlns:r="http://schemas.openxmlformats.org/officeDocument/2006/relationships" xmlns:m="http://schemas.openxmlformats.org/officeDocument/2006/math" xmlns:v="urn:schemas-microsoft-com:vml" xmlns:wp14="http://schemas.microsoft.com/office/word/2010/wordprocessingDrawing" xmlns:wp="http://schemas.openxmlformats.org/drawingml/2006/wordprocessingDrawing" xmlns:w10="urn:schemas-microsoft-com:office:word" xmlns:w="http://schemas.openxmlformats.org/wordprocessingml/2006/main" xmlns:w14="http://schemas.microsoft.com/office/word/2010/wordml" xmlns:w15="http://schemas.microsoft.com/office/word/2012/wordml" xmlns:w16cex="http://schemas.microsoft.com/office/word/2018/wordml/cex" xmlns:w16cid="http://schemas.microsoft.com/office/word/2016/wordml/cid" xmlns:w16="http://schemas.microsoft.com/office/word/2018/wordml" xmlns:w16se="http://schemas.microsoft.com/office/word/2015/wordml/symex" xmlns:wpg="http://schemas.microsoft.com/office/word/2010/wordprocessingGroup" xmlns:wpi="http://schemas.microsoft.com/office/word/2010/wordprocessingInk" xmlns:wne="http://schemas.microsoft.com/office/word/2006/wordml" xmlns:wps="http://schemas.microsoft.com/office/word/2010/wordprocessingShape" mc:Ignorable="w14 w15 w16se w16cid w16 w16cex wp14">
   <w:body>
     <w:p>
       <w:pPr>
@@ -30,6 +30,102 @@
       </w:pPr>
       <w:r>
         <w:rPr>
+          <w:noProof/>
+        </w:rPr>
+        <w:drawing>
+          <wp:anchor distT="0" distB="0" distL="114300" distR="114300" simplePos="0" relativeHeight="251672576" behindDoc="0" locked="0" layoutInCell="1" allowOverlap="1" wp14:anchorId="76D57FF4" wp14:editId="6602528A">
+            <wp:simplePos x="0" y="0"/>
+            <wp:positionH relativeFrom="margin">
+              <wp:posOffset>5219700</wp:posOffset>
+            </wp:positionH>
+            <wp:positionV relativeFrom="paragraph">
+              <wp:posOffset>84455</wp:posOffset>
+            </wp:positionV>
+            <wp:extent cx="899160" cy="858520"/>
+            <wp:effectExtent l="0" t="0" r="0" b="0"/>
+            <wp:wrapThrough wrapText="bothSides">
+              <wp:wrapPolygon edited="0">
+                <wp:start x="4576" y="0"/>
+                <wp:lineTo x="1373" y="959"/>
+                <wp:lineTo x="0" y="3355"/>
+                <wp:lineTo x="0" y="18213"/>
+                <wp:lineTo x="2288" y="21089"/>
+                <wp:lineTo x="4576" y="21089"/>
+                <wp:lineTo x="16932" y="21089"/>
+                <wp:lineTo x="21051" y="20130"/>
+                <wp:lineTo x="21051" y="959"/>
+                <wp:lineTo x="16932" y="0"/>
+                <wp:lineTo x="4576" y="0"/>
+              </wp:wrapPolygon>
+            </wp:wrapThrough>
+            <wp:docPr id="22" name="Immagine 22"/>
+            <wp:cNvGraphicFramePr>
+              <a:graphicFrameLocks xmlns:a="http://schemas.openxmlformats.org/drawingml/2006/main" noChangeAspect="1"/>
+            </wp:cNvGraphicFramePr>
+            <a:graphic xmlns:a="http://schemas.openxmlformats.org/drawingml/2006/main">
+              <a:graphicData uri="http://schemas.openxmlformats.org/drawingml/2006/picture">
+                <pic:pic xmlns:pic="http://schemas.openxmlformats.org/drawingml/2006/picture">
+                  <pic:nvPicPr>
+                    <pic:cNvPr id="0" name="Picture 23"/>
+                    <pic:cNvPicPr>
+                      <a:picLocks noChangeAspect="1" noChangeArrowheads="1"/>
+                    </pic:cNvPicPr>
+                  </pic:nvPicPr>
+                  <pic:blipFill rotWithShape="1">
+                    <a:blip r:embed="rId8" cstate="print">
+                      <a:extLst>
+                        <a:ext uri="{BEBA8EAE-BF5A-486C-A8C5-ECC9F3942E4B}">
+                          <a14:imgProps xmlns:a14="http://schemas.microsoft.com/office/drawing/2010/main">
+                            <a14:imgLayer r:embed="rId9">
+                              <a14:imgEffect>
+                                <a14:sharpenSoften amount="15000"/>
+                              </a14:imgEffect>
+                              <a14:imgEffect>
+                                <a14:brightnessContrast contrast="5000"/>
+                              </a14:imgEffect>
+                            </a14:imgLayer>
+                          </a14:imgProps>
+                        </a:ext>
+                        <a:ext uri="{28A0092B-C50C-407E-A947-70E740481C1C}">
+                          <a14:useLocalDpi xmlns:a14="http://schemas.microsoft.com/office/drawing/2010/main" val="0"/>
+                        </a:ext>
+                      </a:extLst>
+                    </a:blip>
+                    <a:srcRect l="-4770" r="-1"/>
+                    <a:stretch/>
+                  </pic:blipFill>
+                  <pic:spPr bwMode="auto">
+                    <a:xfrm>
+                      <a:off x="0" y="0"/>
+                      <a:ext cx="899160" cy="858520"/>
+                    </a:xfrm>
+                    <a:prstGeom prst="rect">
+                      <a:avLst/>
+                    </a:prstGeom>
+                    <a:noFill/>
+                    <a:ln>
+                      <a:noFill/>
+                    </a:ln>
+                    <a:extLst>
+                      <a:ext uri="{53640926-AAD7-44D8-BBD7-CCE9431645EC}">
+                        <a14:shadowObscured xmlns:a14="http://schemas.microsoft.com/office/drawing/2010/main"/>
+                      </a:ext>
+                    </a:extLst>
+                  </pic:spPr>
+                </pic:pic>
+              </a:graphicData>
+            </a:graphic>
+            <wp14:sizeRelH relativeFrom="margin">
+              <wp14:pctWidth>0</wp14:pctWidth>
+            </wp14:sizeRelH>
+            <wp14:sizeRelV relativeFrom="margin">
+              <wp14:pctHeight>0</wp14:pctHeight>
+            </wp14:sizeRelV>
+          </wp:anchor>
+        </w:drawing>
+      </w:r>
+      <w:r>
+        <w:rPr>
           <w:sz w:val="72"/>
           <w:szCs w:val="72"/>
         </w:rPr>
@@ -41,6 +137,12 @@
           <w:szCs w:val="48"/>
         </w:rPr>
         <w:br/>
+      </w:r>
+      <w:r>
+        <w:rPr>
+          <w:sz w:val="44"/>
+          <w:szCs w:val="44"/>
+        </w:rPr>
         <w:t>2019-2020</w:t>
       </w:r>
     </w:p>
@@ -48,8 +150,8 @@
       <w:pPr>
         <w:jc w:val="right"/>
         <w:rPr>
-          <w:sz w:val="48"/>
-          <w:szCs w:val="48"/>
+          <w:sz w:val="44"/>
+          <w:szCs w:val="44"/>
         </w:rPr>
       </w:pPr>
     </w:p>
@@ -234,7 +336,7 @@
           <w:r>
             <w:fldChar w:fldCharType="separate"/>
           </w:r>
-          <w:hyperlink w:anchor="_Toc36910778" w:history="1">
+          <w:hyperlink w:anchor="_Toc37859782" w:history="1">
             <w:r>
               <w:rPr>
                 <w:rStyle w:val="Collegamentoipertestuale"/>
@@ -261,7 +363,7 @@
                 <w:noProof/>
                 <w:webHidden/>
               </w:rPr>
-              <w:instrText xml:space="preserve"> PAGEREF _Toc36910778 \h </w:instrText>
+              <w:instrText xml:space="preserve"> PAGEREF _Toc37859782 \h </w:instrText>
             </w:r>
             <w:r>
               <w:rPr>
@@ -305,7 +407,7 @@
               <w:lang w:eastAsia="it-IT"/>
             </w:rPr>
           </w:pPr>
-          <w:hyperlink w:anchor="_Toc36910779" w:history="1">
+          <w:hyperlink w:anchor="_Toc37859783" w:history="1">
             <w:r>
               <w:rPr>
                 <w:rStyle w:val="Collegamentoipertestuale"/>
@@ -332,7 +434,7 @@
                 <w:noProof/>
                 <w:webHidden/>
               </w:rPr>
-              <w:instrText xml:space="preserve"> PAGEREF _Toc36910779 \h </w:instrText>
+              <w:instrText xml:space="preserve"> PAGEREF _Toc37859783 \h </w:instrText>
             </w:r>
             <w:r>
               <w:rPr>
@@ -376,7 +478,7 @@
               <w:lang w:eastAsia="it-IT"/>
             </w:rPr>
           </w:pPr>
-          <w:hyperlink w:anchor="_Toc36910780" w:history="1">
+          <w:hyperlink w:anchor="_Toc37859784" w:history="1">
             <w:r>
               <w:rPr>
                 <w:rStyle w:val="Collegamentoipertestuale"/>
@@ -403,7 +505,7 @@
                 <w:noProof/>
                 <w:webHidden/>
               </w:rPr>
-              <w:instrText xml:space="preserve"> PAGEREF _Toc36910780 \h </w:instrText>
+              <w:instrText xml:space="preserve"> PAGEREF _Toc37859784 \h </w:instrText>
             </w:r>
             <w:r>
               <w:rPr>
@@ -447,7 +549,7 @@
               <w:lang w:eastAsia="it-IT"/>
             </w:rPr>
           </w:pPr>
-          <w:hyperlink w:anchor="_Toc36910781" w:history="1">
+          <w:hyperlink w:anchor="_Toc37859785" w:history="1">
             <w:r>
               <w:rPr>
                 <w:rStyle w:val="Collegamentoipertestuale"/>
@@ -474,7 +576,7 @@
                 <w:noProof/>
                 <w:webHidden/>
               </w:rPr>
-              <w:instrText xml:space="preserve"> PAGEREF _Toc36910781 \h </w:instrText>
+              <w:instrText xml:space="preserve"> PAGEREF _Toc37859785 \h </w:instrText>
             </w:r>
             <w:r>
               <w:rPr>
@@ -518,7 +620,7 @@
               <w:lang w:eastAsia="it-IT"/>
             </w:rPr>
           </w:pPr>
-          <w:hyperlink w:anchor="_Toc36910782" w:history="1">
+          <w:hyperlink w:anchor="_Toc37859786" w:history="1">
             <w:r>
               <w:rPr>
                 <w:rStyle w:val="Collegamentoipertestuale"/>
@@ -545,7 +647,7 @@
                 <w:noProof/>
                 <w:webHidden/>
               </w:rPr>
-              <w:instrText xml:space="preserve"> PAGEREF _Toc36910782 \h </w:instrText>
+              <w:instrText xml:space="preserve"> PAGEREF _Toc37859786 \h </w:instrText>
             </w:r>
             <w:r>
               <w:rPr>
@@ -589,7 +691,7 @@
               <w:lang w:eastAsia="it-IT"/>
             </w:rPr>
           </w:pPr>
-          <w:hyperlink w:anchor="_Toc36910783" w:history="1">
+          <w:hyperlink w:anchor="_Toc37859787" w:history="1">
             <w:r>
               <w:rPr>
                 <w:rStyle w:val="Collegamentoipertestuale"/>
@@ -616,7 +718,7 @@
                 <w:noProof/>
                 <w:webHidden/>
               </w:rPr>
-              <w:instrText xml:space="preserve"> PAGEREF _Toc36910783 \h </w:instrText>
+              <w:instrText xml:space="preserve"> PAGEREF _Toc37859787 \h </w:instrText>
             </w:r>
             <w:r>
               <w:rPr>
@@ -660,7 +762,7 @@
               <w:lang w:eastAsia="it-IT"/>
             </w:rPr>
           </w:pPr>
-          <w:hyperlink w:anchor="_Toc36910784" w:history="1">
+          <w:hyperlink w:anchor="_Toc37859788" w:history="1">
             <w:r>
               <w:rPr>
                 <w:rStyle w:val="Collegamentoipertestuale"/>
@@ -687,7 +789,7 @@
                 <w:noProof/>
                 <w:webHidden/>
               </w:rPr>
-              <w:instrText xml:space="preserve"> PAGEREF _Toc36910784 \h </w:instrText>
+              <w:instrText xml:space="preserve"> PAGEREF _Toc37859788 \h </w:instrText>
             </w:r>
             <w:r>
               <w:rPr>
@@ -731,7 +833,7 @@
               <w:lang w:eastAsia="it-IT"/>
             </w:rPr>
           </w:pPr>
-          <w:hyperlink w:anchor="_Toc36910785" w:history="1">
+          <w:hyperlink w:anchor="_Toc37859789" w:history="1">
             <w:r>
               <w:rPr>
                 <w:rStyle w:val="Collegamentoipertestuale"/>
@@ -758,7 +860,7 @@
                 <w:noProof/>
                 <w:webHidden/>
               </w:rPr>
-              <w:instrText xml:space="preserve"> PAGEREF _Toc36910785 \h </w:instrText>
+              <w:instrText xml:space="preserve"> PAGEREF _Toc37859789 \h </w:instrText>
             </w:r>
             <w:r>
               <w:rPr>
@@ -802,7 +904,7 @@
               <w:lang w:eastAsia="it-IT"/>
             </w:rPr>
           </w:pPr>
-          <w:hyperlink w:anchor="_Toc36910786" w:history="1">
+          <w:hyperlink w:anchor="_Toc37859790" w:history="1">
             <w:r>
               <w:rPr>
                 <w:rStyle w:val="Collegamentoipertestuale"/>
@@ -829,7 +931,7 @@
                 <w:noProof/>
                 <w:webHidden/>
               </w:rPr>
-              <w:instrText xml:space="preserve"> PAGEREF _Toc36910786 \h </w:instrText>
+              <w:instrText xml:space="preserve"> PAGEREF _Toc37859790 \h </w:instrText>
             </w:r>
             <w:r>
               <w:rPr>
@@ -873,7 +975,7 @@
               <w:lang w:eastAsia="it-IT"/>
             </w:rPr>
           </w:pPr>
-          <w:hyperlink w:anchor="_Toc36910787" w:history="1">
+          <w:hyperlink w:anchor="_Toc37859791" w:history="1">
             <w:r>
               <w:rPr>
                 <w:rStyle w:val="Collegamentoipertestuale"/>
@@ -900,7 +1002,7 @@
                 <w:noProof/>
                 <w:webHidden/>
               </w:rPr>
-              <w:instrText xml:space="preserve"> PAGEREF _Toc36910787 \h </w:instrText>
+              <w:instrText xml:space="preserve"> PAGEREF _Toc37859791 \h </w:instrText>
             </w:r>
             <w:r>
               <w:rPr>
@@ -944,7 +1046,7 @@
               <w:lang w:eastAsia="it-IT"/>
             </w:rPr>
           </w:pPr>
-          <w:hyperlink w:anchor="_Toc36910788" w:history="1">
+          <w:hyperlink w:anchor="_Toc37859792" w:history="1">
             <w:r>
               <w:rPr>
                 <w:rStyle w:val="Collegamentoipertestuale"/>
@@ -971,7 +1073,7 @@
                 <w:noProof/>
                 <w:webHidden/>
               </w:rPr>
-              <w:instrText xml:space="preserve"> PAGEREF _Toc36910788 \h </w:instrText>
+              <w:instrText xml:space="preserve"> PAGEREF _Toc37859792 \h </w:instrText>
             </w:r>
             <w:r>
               <w:rPr>
@@ -1015,7 +1117,7 @@
               <w:lang w:eastAsia="it-IT"/>
             </w:rPr>
           </w:pPr>
-          <w:hyperlink w:anchor="_Toc36910789" w:history="1">
+          <w:hyperlink w:anchor="_Toc37859793" w:history="1">
             <w:r>
               <w:rPr>
                 <w:rStyle w:val="Collegamentoipertestuale"/>
@@ -1042,7 +1144,7 @@
                 <w:noProof/>
                 <w:webHidden/>
               </w:rPr>
-              <w:instrText xml:space="preserve"> PAGEREF _Toc36910789 \h </w:instrText>
+              <w:instrText xml:space="preserve"> PAGEREF _Toc37859793 \h </w:instrText>
             </w:r>
             <w:r>
               <w:rPr>
@@ -1086,7 +1188,7 @@
               <w:lang w:eastAsia="it-IT"/>
             </w:rPr>
           </w:pPr>
-          <w:hyperlink w:anchor="_Toc36910790" w:history="1">
+          <w:hyperlink w:anchor="_Toc37859794" w:history="1">
             <w:r>
               <w:rPr>
                 <w:rStyle w:val="Collegamentoipertestuale"/>
@@ -1113,7 +1215,7 @@
                 <w:noProof/>
                 <w:webHidden/>
               </w:rPr>
-              <w:instrText xml:space="preserve"> PAGEREF _Toc36910790 \h </w:instrText>
+              <w:instrText xml:space="preserve"> PAGEREF _Toc37859794 \h </w:instrText>
             </w:r>
             <w:r>
               <w:rPr>
@@ -1157,7 +1259,7 @@
               <w:lang w:eastAsia="it-IT"/>
             </w:rPr>
           </w:pPr>
-          <w:hyperlink w:anchor="_Toc36910791" w:history="1">
+          <w:hyperlink w:anchor="_Toc37859795" w:history="1">
             <w:r>
               <w:rPr>
                 <w:rStyle w:val="Collegamentoipertestuale"/>
@@ -1184,7 +1286,7 @@
                 <w:noProof/>
                 <w:webHidden/>
               </w:rPr>
-              <w:instrText xml:space="preserve"> PAGEREF _Toc36910791 \h </w:instrText>
+              <w:instrText xml:space="preserve"> PAGEREF _Toc37859795 \h </w:instrText>
             </w:r>
             <w:r>
               <w:rPr>
@@ -1228,7 +1330,7 @@
               <w:lang w:eastAsia="it-IT"/>
             </w:rPr>
           </w:pPr>
-          <w:hyperlink w:anchor="_Toc36910792" w:history="1">
+          <w:hyperlink w:anchor="_Toc37859796" w:history="1">
             <w:r>
               <w:rPr>
                 <w:rStyle w:val="Collegamentoipertestuale"/>
@@ -1255,7 +1357,7 @@
                 <w:noProof/>
                 <w:webHidden/>
               </w:rPr>
-              <w:instrText xml:space="preserve"> PAGEREF _Toc36910792 \h </w:instrText>
+              <w:instrText xml:space="preserve"> PAGEREF _Toc37859796 \h </w:instrText>
             </w:r>
             <w:r>
               <w:rPr>
@@ -1299,7 +1401,7 @@
               <w:lang w:eastAsia="it-IT"/>
             </w:rPr>
           </w:pPr>
-          <w:hyperlink w:anchor="_Toc36910793" w:history="1">
+          <w:hyperlink w:anchor="_Toc37859797" w:history="1">
             <w:r>
               <w:rPr>
                 <w:rStyle w:val="Collegamentoipertestuale"/>
@@ -1326,7 +1428,7 @@
                 <w:noProof/>
                 <w:webHidden/>
               </w:rPr>
-              <w:instrText xml:space="preserve"> PAGEREF _Toc36910793 \h </w:instrText>
+              <w:instrText xml:space="preserve"> PAGEREF _Toc37859797 \h </w:instrText>
             </w:r>
             <w:r>
               <w:rPr>
@@ -1370,7 +1472,7 @@
               <w:lang w:eastAsia="it-IT"/>
             </w:rPr>
           </w:pPr>
-          <w:hyperlink w:anchor="_Toc36910794" w:history="1">
+          <w:hyperlink w:anchor="_Toc37859798" w:history="1">
             <w:r>
               <w:rPr>
                 <w:rStyle w:val="Collegamentoipertestuale"/>
@@ -1397,7 +1499,7 @@
                 <w:noProof/>
                 <w:webHidden/>
               </w:rPr>
-              <w:instrText xml:space="preserve"> PAGEREF _Toc36910794 \h </w:instrText>
+              <w:instrText xml:space="preserve"> PAGEREF _Toc37859798 \h </w:instrText>
             </w:r>
             <w:r>
               <w:rPr>
@@ -1441,7 +1543,7 @@
               <w:lang w:eastAsia="it-IT"/>
             </w:rPr>
           </w:pPr>
-          <w:hyperlink w:anchor="_Toc36910795" w:history="1">
+          <w:hyperlink w:anchor="_Toc37859799" w:history="1">
             <w:r>
               <w:rPr>
                 <w:rStyle w:val="Collegamentoipertestuale"/>
@@ -1468,7 +1570,7 @@
                 <w:noProof/>
                 <w:webHidden/>
               </w:rPr>
-              <w:instrText xml:space="preserve"> PAGEREF _Toc36910795 \h </w:instrText>
+              <w:instrText xml:space="preserve"> PAGEREF _Toc37859799 \h </w:instrText>
             </w:r>
             <w:r>
               <w:rPr>
@@ -1512,7 +1614,7 @@
               <w:lang w:eastAsia="it-IT"/>
             </w:rPr>
           </w:pPr>
-          <w:hyperlink w:anchor="_Toc36910796" w:history="1">
+          <w:hyperlink w:anchor="_Toc37859800" w:history="1">
             <w:r>
               <w:rPr>
                 <w:rStyle w:val="Collegamentoipertestuale"/>
@@ -1539,7 +1641,7 @@
                 <w:noProof/>
                 <w:webHidden/>
               </w:rPr>
-              <w:instrText xml:space="preserve"> PAGEREF _Toc36910796 \h </w:instrText>
+              <w:instrText xml:space="preserve"> PAGEREF _Toc37859800 \h </w:instrText>
             </w:r>
             <w:r>
               <w:rPr>
@@ -1583,7 +1685,7 @@
               <w:lang w:eastAsia="it-IT"/>
             </w:rPr>
           </w:pPr>
-          <w:hyperlink w:anchor="_Toc36910797" w:history="1">
+          <w:hyperlink w:anchor="_Toc37859801" w:history="1">
             <w:r>
               <w:rPr>
                 <w:rStyle w:val="Collegamentoipertestuale"/>
@@ -1610,7 +1712,7 @@
                 <w:noProof/>
                 <w:webHidden/>
               </w:rPr>
-              <w:instrText xml:space="preserve"> PAGEREF _Toc36910797 \h </w:instrText>
+              <w:instrText xml:space="preserve"> PAGEREF _Toc37859801 \h </w:instrText>
             </w:r>
             <w:r>
               <w:rPr>
@@ -1654,13 +1756,13 @@
               <w:lang w:eastAsia="it-IT"/>
             </w:rPr>
           </w:pPr>
-          <w:hyperlink w:anchor="_Toc36910798" w:history="1">
+          <w:hyperlink w:anchor="_Toc37859802" w:history="1">
             <w:r>
               <w:rPr>
                 <w:rStyle w:val="Collegamentoipertestuale"/>
                 <w:noProof/>
               </w:rPr>
-              <w:t>Definizione dei trigger e funzioni SQL relativi ai vincoli di integrità</w:t>
+              <w:t>Definizione dei trigger e funzioni SQL</w:t>
             </w:r>
             <w:r>
               <w:rPr>
@@ -1681,7 +1783,7 @@
                 <w:noProof/>
                 <w:webHidden/>
               </w:rPr>
-              <w:instrText xml:space="preserve"> PAGEREF _Toc36910798 \h </w:instrText>
+              <w:instrText xml:space="preserve"> PAGEREF _Toc37859802 \h </w:instrText>
             </w:r>
             <w:r>
               <w:rPr>
@@ -1725,7 +1827,7 @@
               <w:lang w:eastAsia="it-IT"/>
             </w:rPr>
           </w:pPr>
-          <w:hyperlink w:anchor="_Toc36910799" w:history="1">
+          <w:hyperlink w:anchor="_Toc37859803" w:history="1">
             <w:r>
               <w:rPr>
                 <w:rStyle w:val="Collegamentoipertestuale"/>
@@ -1752,7 +1854,7 @@
                 <w:noProof/>
                 <w:webHidden/>
               </w:rPr>
-              <w:instrText xml:space="preserve"> PAGEREF _Toc36910799 \h </w:instrText>
+              <w:instrText xml:space="preserve"> PAGEREF _Toc37859803 \h </w:instrText>
             </w:r>
             <w:r>
               <w:rPr>
@@ -1796,13 +1898,13 @@
               <w:lang w:eastAsia="it-IT"/>
             </w:rPr>
           </w:pPr>
-          <w:hyperlink w:anchor="_Toc36910800" w:history="1">
+          <w:hyperlink w:anchor="_Toc37859804" w:history="1">
             <w:r>
               <w:rPr>
                 <w:rStyle w:val="Collegamentoipertestuale"/>
                 <w:noProof/>
               </w:rPr>
-              <w:t>Definizione dei trigger e funzioni SQL relative agli attributi derivati</w:t>
+              <w:t>Definizione dei trigger e funzioni SQL</w:t>
             </w:r>
             <w:r>
               <w:rPr>
@@ -1823,7 +1925,7 @@
                 <w:noProof/>
                 <w:webHidden/>
               </w:rPr>
-              <w:instrText xml:space="preserve"> PAGEREF _Toc36910800 \h </w:instrText>
+              <w:instrText xml:space="preserve"> PAGEREF _Toc37859804 \h </w:instrText>
             </w:r>
             <w:r>
               <w:rPr>
@@ -1867,7 +1969,7 @@
               <w:lang w:eastAsia="it-IT"/>
             </w:rPr>
           </w:pPr>
-          <w:hyperlink w:anchor="_Toc36910801" w:history="1">
+          <w:hyperlink w:anchor="_Toc37859805" w:history="1">
             <w:r>
               <w:rPr>
                 <w:rStyle w:val="Collegamentoipertestuale"/>
@@ -1894,7 +1996,7 @@
                 <w:noProof/>
                 <w:webHidden/>
               </w:rPr>
-              <w:instrText xml:space="preserve"> PAGEREF _Toc36910801 \h </w:instrText>
+              <w:instrText xml:space="preserve"> PAGEREF _Toc37859805 \h </w:instrText>
             </w:r>
             <w:r>
               <w:rPr>
@@ -1938,7 +2040,7 @@
               <w:lang w:eastAsia="it-IT"/>
             </w:rPr>
           </w:pPr>
-          <w:hyperlink w:anchor="_Toc36910802" w:history="1">
+          <w:hyperlink w:anchor="_Toc37859806" w:history="1">
             <w:r>
               <w:rPr>
                 <w:rStyle w:val="Collegamentoipertestuale"/>
@@ -1965,7 +2067,7 @@
                 <w:noProof/>
                 <w:webHidden/>
               </w:rPr>
-              <w:instrText xml:space="preserve"> PAGEREF _Toc36910802 \h </w:instrText>
+              <w:instrText xml:space="preserve"> PAGEREF _Toc37859806 \h </w:instrText>
             </w:r>
             <w:r>
               <w:rPr>
@@ -2009,7 +2111,7 @@
               <w:lang w:eastAsia="it-IT"/>
             </w:rPr>
           </w:pPr>
-          <w:hyperlink w:anchor="_Toc36910803" w:history="1">
+          <w:hyperlink w:anchor="_Toc37859807" w:history="1">
             <w:r>
               <w:rPr>
                 <w:rStyle w:val="Collegamentoipertestuale"/>
@@ -2036,7 +2138,7 @@
                 <w:noProof/>
                 <w:webHidden/>
               </w:rPr>
-              <w:instrText xml:space="preserve"> PAGEREF _Toc36910803 \h </w:instrText>
+              <w:instrText xml:space="preserve"> PAGEREF _Toc37859807 \h </w:instrText>
             </w:r>
             <w:r>
               <w:rPr>
@@ -2080,7 +2182,7 @@
               <w:lang w:eastAsia="it-IT"/>
             </w:rPr>
           </w:pPr>
-          <w:hyperlink w:anchor="_Toc36910804" w:history="1">
+          <w:hyperlink w:anchor="_Toc37859808" w:history="1">
             <w:r>
               <w:rPr>
                 <w:rStyle w:val="Collegamentoipertestuale"/>
@@ -2107,7 +2209,7 @@
                 <w:noProof/>
                 <w:webHidden/>
               </w:rPr>
-              <w:instrText xml:space="preserve"> PAGEREF _Toc36910804 \h </w:instrText>
+              <w:instrText xml:space="preserve"> PAGEREF _Toc37859808 \h </w:instrText>
             </w:r>
             <w:r>
               <w:rPr>
@@ -2151,7 +2253,7 @@
               <w:lang w:eastAsia="it-IT"/>
             </w:rPr>
           </w:pPr>
-          <w:hyperlink w:anchor="_Toc36910805" w:history="1">
+          <w:hyperlink w:anchor="_Toc37859809" w:history="1">
             <w:r>
               <w:rPr>
                 <w:rStyle w:val="Collegamentoipertestuale"/>
@@ -2178,7 +2280,7 @@
                 <w:noProof/>
                 <w:webHidden/>
               </w:rPr>
-              <w:instrText xml:space="preserve"> PAGEREF _Toc36910805 \h </w:instrText>
+              <w:instrText xml:space="preserve"> PAGEREF _Toc37859809 \h </w:instrText>
             </w:r>
             <w:r>
               <w:rPr>
@@ -2198,7 +2300,7 @@
                 <w:noProof/>
                 <w:webHidden/>
               </w:rPr>
-              <w:t>24</w:t>
+              <w:t>25</w:t>
             </w:r>
             <w:r>
               <w:rPr>
@@ -2256,7 +2358,7 @@
       <w:pPr>
         <w:pStyle w:val="Titolo1"/>
       </w:pPr>
-      <w:bookmarkStart w:id="0" w:name="_Toc36910778"/>
+      <w:bookmarkStart w:id="0" w:name="_Toc37859782"/>
       <w:r>
         <w:lastRenderedPageBreak/>
         <w:t>Introduzione</w:t>
@@ -2310,7 +2412,7 @@
       <w:pPr>
         <w:pStyle w:val="Titolo2"/>
       </w:pPr>
-      <w:bookmarkStart w:id="1" w:name="_Toc36910779"/>
+      <w:bookmarkStart w:id="1" w:name="_Toc37859783"/>
       <w:r>
         <w:t>Obiettivo</w:t>
       </w:r>
@@ -2398,7 +2500,7 @@
       <w:pPr>
         <w:pStyle w:val="Titolo2"/>
       </w:pPr>
-      <w:bookmarkStart w:id="2" w:name="_Toc36910780"/>
+      <w:bookmarkStart w:id="2" w:name="_Toc37859784"/>
       <w:r>
         <w:t>Fasi del progetto</w:t>
       </w:r>
@@ -2492,7 +2594,7 @@
       <w:pPr>
         <w:pStyle w:val="Titolo1"/>
       </w:pPr>
-      <w:bookmarkStart w:id="3" w:name="_Toc36910781"/>
+      <w:bookmarkStart w:id="3" w:name="_Toc37859785"/>
       <w:r>
         <w:lastRenderedPageBreak/>
         <w:t xml:space="preserve">1. </w:t>
@@ -2528,7 +2630,7 @@
         <w:pStyle w:val="Titolo2"/>
         <w:spacing w:line="276" w:lineRule="auto"/>
       </w:pPr>
-      <w:bookmarkStart w:id="4" w:name="_Toc36910782"/>
+      <w:bookmarkStart w:id="4" w:name="_Toc37859786"/>
       <w:r>
         <w:t>Glossario dei termini</w:t>
       </w:r>
@@ -5655,7 +5757,7 @@
       <w:pPr>
         <w:pStyle w:val="Titolo2"/>
       </w:pPr>
-      <w:bookmarkStart w:id="5" w:name="_Toc36910783"/>
+      <w:bookmarkStart w:id="5" w:name="_Toc37859787"/>
       <w:r>
         <w:t>Analisi dei requisiti</w:t>
       </w:r>
@@ -5732,15 +5834,6 @@
         </w:rPr>
         <w:t>Il sistema deve permettere la gestione di uno zoo, deve quindi consentire di mantenere le informazioni sugli esemplari ospitati, sulle aree, abitazioni e gabbie dello zoo, sugli addetti alle pulizie e sui veterinari.</w:t>
       </w:r>
-    </w:p>
-    <w:p>
-      <w:pPr>
-        <w:spacing w:after="0" w:line="276" w:lineRule="auto"/>
-        <w:jc w:val="both"/>
-        <w:rPr>
-          <w:rFonts w:cstheme="minorHAnsi"/>
-        </w:rPr>
-      </w:pPr>
     </w:p>
     <w:p>
       <w:pPr>
@@ -5769,6 +5862,7 @@
           <w:b/>
           <w:bCs/>
         </w:rPr>
+        <w:lastRenderedPageBreak/>
         <w:t>Esemplare</w:t>
       </w:r>
     </w:p>
@@ -6949,6 +7043,7 @@
           <w:b/>
           <w:bCs/>
         </w:rPr>
+        <w:lastRenderedPageBreak/>
         <w:t>Dipendente</w:t>
       </w:r>
     </w:p>
@@ -7737,7 +7832,7 @@
       <w:pPr>
         <w:pStyle w:val="Titolo1"/>
       </w:pPr>
-      <w:bookmarkStart w:id="6" w:name="_Toc36910784"/>
+      <w:bookmarkStart w:id="6" w:name="_Toc37859788"/>
       <w:r>
         <w:lastRenderedPageBreak/>
         <w:t xml:space="preserve">2. </w:t>
@@ -7775,11 +7870,11 @@
                     </pic:cNvPicPr>
                   </pic:nvPicPr>
                   <pic:blipFill rotWithShape="1">
-                    <a:blip r:embed="rId8" cstate="print">
+                    <a:blip r:embed="rId10" cstate="print">
                       <a:extLst>
                         <a:ext uri="{BEBA8EAE-BF5A-486C-A8C5-ECC9F3942E4B}">
                           <a14:imgProps xmlns:a14="http://schemas.microsoft.com/office/drawing/2010/main">
-                            <a14:imgLayer r:embed="rId9">
+                            <a14:imgLayer r:embed="rId11">
                               <a14:imgEffect>
                                 <a14:sharpenSoften amount="10000"/>
                               </a14:imgEffect>
@@ -7938,7 +8033,7 @@
       <w:pPr>
         <w:pStyle w:val="Titolo1"/>
       </w:pPr>
-      <w:bookmarkStart w:id="7" w:name="_Toc36910785"/>
+      <w:bookmarkStart w:id="7" w:name="_Toc37859789"/>
       <w:r>
         <w:lastRenderedPageBreak/>
         <w:t xml:space="preserve">3. </w:t>
@@ -7970,7 +8065,7 @@
       <w:pPr>
         <w:pStyle w:val="Titolo2"/>
       </w:pPr>
-      <w:bookmarkStart w:id="8" w:name="_Toc36910786"/>
+      <w:bookmarkStart w:id="8" w:name="_Toc37859790"/>
       <w:r>
         <w:t>Analisi delle prestazioni</w:t>
       </w:r>
@@ -8055,7 +8150,7 @@
       <w:pPr>
         <w:pStyle w:val="Titolo3"/>
       </w:pPr>
-      <w:bookmarkStart w:id="9" w:name="_Toc36910787"/>
+      <w:bookmarkStart w:id="9" w:name="_Toc37859791"/>
       <w:r>
         <w:t>Tabella dei volumi e delle operazioni</w:t>
       </w:r>
@@ -12197,7 +12292,25 @@
         <w:t xml:space="preserve"> (presenti nello storico)</w:t>
       </w:r>
       <w:r>
-        <w:t xml:space="preserve"> è relativo a un periodo di 10 anni (metà vita del database).</w:t>
+        <w:t xml:space="preserve"> è relativo a</w:t>
+      </w:r>
+      <w:r>
+        <w:t>d</w:t>
+      </w:r>
+      <w:r>
+        <w:t xml:space="preserve"> un periodo di 10 anni (</w:t>
+      </w:r>
+      <w:r>
+        <w:t xml:space="preserve">a </w:t>
+      </w:r>
+      <w:r>
+        <w:t xml:space="preserve">metà </w:t>
+      </w:r>
+      <w:r>
+        <w:t xml:space="preserve">del ciclo di </w:t>
+      </w:r>
+      <w:r>
+        <w:t>vita del database).</w:t>
       </w:r>
     </w:p>
     <w:p>
@@ -12626,7 +12739,7 @@
               </wp:anchor>
             </w:drawing>
           </mc:Choice>
-          <mc:Fallback xmlns:w16cex="http://schemas.microsoft.com/office/word/2018/wordml/cex" xmlns:w16="http://schemas.microsoft.com/office/word/2018/wordml">
+          <mc:Fallback>
             <w:pict>
               <v:shapetype w14:anchorId="1ABA69C1" id="_x0000_t34" coordsize="21600,21600" o:spt="34" o:oned="t" adj="10800" path="m,l@0,0@0,21600,21600,21600e" filled="f">
                 <v:stroke joinstyle="miter"/>
@@ -12713,7 +12826,7 @@
               </wp:anchor>
             </w:drawing>
           </mc:Choice>
-          <mc:Fallback xmlns:w16cex="http://schemas.microsoft.com/office/word/2018/wordml/cex" xmlns:w16="http://schemas.microsoft.com/office/word/2018/wordml">
+          <mc:Fallback>
             <w:pict>
               <v:shape w14:anchorId="5DC40521" id="Connettore a gomito 8" o:spid="_x0000_s1026" type="#_x0000_t34" style="position:absolute;margin-left:363.5pt;margin-top:137.95pt;width:39.55pt;height:16.1pt;z-index:251665408;visibility:visible;mso-wrap-style:square;mso-width-percent:0;mso-height-percent:0;mso-wrap-distance-left:9pt;mso-wrap-distance-top:0;mso-wrap-distance-right:9pt;mso-wrap-distance-bottom:0;mso-position-horizontal:absolute;mso-position-horizontal-relative:text;mso-position-vertical:absolute;mso-position-vertical-relative:text;mso-width-percent:0;mso-height-percent:0;mso-width-relative:margin;mso-height-relative:margin" o:gfxdata="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" adj="21636" strokecolor="black [3200]" strokeweight=".5pt">
                 <v:stroke endarrow="block"/>
@@ -14649,7 +14762,13 @@
         <w:jc w:val="both"/>
       </w:pPr>
       <w:r>
-        <w:t>Nota: non sono, ovviamente, elencate tutte le possibili operazioni; ma si è ritenuto importante aggiungere quelle più significative (relativamente alle fasi successive).</w:t>
+        <w:t>Nota: non sono, ovviamente, elencate tutte le possibili operazioni;</w:t>
+      </w:r>
+      <w:r>
+        <w:t xml:space="preserve"> </w:t>
+      </w:r>
+      <w:r>
+        <w:t>si è ritenuto importante aggiungere quelle più significative (relativamente alle fasi successive).</w:t>
       </w:r>
     </w:p>
     <w:p>
@@ -14662,7 +14781,7 @@
       <w:pPr>
         <w:pStyle w:val="Titolo3"/>
       </w:pPr>
-      <w:bookmarkStart w:id="10" w:name="_Toc36910788"/>
+      <w:bookmarkStart w:id="10" w:name="_Toc37859792"/>
       <w:r>
         <w:t>Frequenza operazioni</w:t>
       </w:r>
@@ -15389,7 +15508,7 @@
       <w:pPr>
         <w:pStyle w:val="Titolo2"/>
       </w:pPr>
-      <w:bookmarkStart w:id="11" w:name="_Toc36910789"/>
+      <w:bookmarkStart w:id="11" w:name="_Toc37859793"/>
       <w:r>
         <w:lastRenderedPageBreak/>
         <w:t>Ristrutturazione dello schema ER</w:t>
@@ -15426,11 +15545,11 @@
                     <pic:cNvPicPr/>
                   </pic:nvPicPr>
                   <pic:blipFill rotWithShape="1">
-                    <a:blip r:embed="rId10" cstate="print">
+                    <a:blip r:embed="rId12" cstate="print">
                       <a:extLst>
                         <a:ext uri="{BEBA8EAE-BF5A-486C-A8C5-ECC9F3942E4B}">
                           <a14:imgProps xmlns:a14="http://schemas.microsoft.com/office/drawing/2010/main">
-                            <a14:imgLayer r:embed="rId11">
+                            <a14:imgLayer r:embed="rId13">
                               <a14:imgEffect>
                                 <a14:sharpenSoften amount="20000"/>
                               </a14:imgEffect>
@@ -15478,7 +15597,7 @@
       <w:pPr>
         <w:pStyle w:val="Titolo3"/>
       </w:pPr>
-      <w:bookmarkStart w:id="12" w:name="_Toc36910790"/>
+      <w:bookmarkStart w:id="12" w:name="_Toc37859794"/>
       <w:r>
         <w:t>Rimozione attributi multipli</w:t>
       </w:r>
@@ -15597,7 +15716,7 @@
               </wp:anchor>
             </w:drawing>
           </mc:Choice>
-          <mc:Fallback xmlns:w16cex="http://schemas.microsoft.com/office/word/2018/wordml/cex" xmlns:w16="http://schemas.microsoft.com/office/word/2018/wordml">
+          <mc:Fallback>
             <w:pict>
               <v:shapetype w14:anchorId="6D764A6F" id="_x0000_t68" coordsize="21600,21600" o:spt="68" adj="5400,5400" path="m0@0l@1@0@1,21600@2,21600@2@0,21600@0,10800,xe">
                 <v:stroke joinstyle="miter"/>
@@ -15656,11 +15775,11 @@
                     <pic:cNvPicPr/>
                   </pic:nvPicPr>
                   <pic:blipFill rotWithShape="1">
-                    <a:blip r:embed="rId12" cstate="print">
+                    <a:blip r:embed="rId14" cstate="print">
                       <a:extLst>
                         <a:ext uri="{BEBA8EAE-BF5A-486C-A8C5-ECC9F3942E4B}">
                           <a14:imgProps xmlns:a14="http://schemas.microsoft.com/office/drawing/2010/main">
-                            <a14:imgLayer r:embed="rId13">
+                            <a14:imgLayer r:embed="rId15">
                               <a14:imgEffect>
                                 <a14:sharpenSoften amount="20000"/>
                               </a14:imgEffect>
@@ -15724,11 +15843,11 @@
                     <pic:cNvPicPr/>
                   </pic:nvPicPr>
                   <pic:blipFill rotWithShape="1">
-                    <a:blip r:embed="rId14" cstate="print">
+                    <a:blip r:embed="rId16" cstate="print">
                       <a:extLst>
                         <a:ext uri="{BEBA8EAE-BF5A-486C-A8C5-ECC9F3942E4B}">
                           <a14:imgProps xmlns:a14="http://schemas.microsoft.com/office/drawing/2010/main">
-                            <a14:imgLayer r:embed="rId15">
+                            <a14:imgLayer r:embed="rId17">
                               <a14:imgEffect>
                                 <a14:sharpenSoften amount="20000"/>
                               </a14:imgEffect>
@@ -15780,7 +15899,7 @@
       <w:pPr>
         <w:pStyle w:val="Titolo3"/>
       </w:pPr>
-      <w:bookmarkStart w:id="13" w:name="_Toc36910791"/>
+      <w:bookmarkStart w:id="13" w:name="_Toc37859795"/>
       <w:r>
         <w:t>Rimozione generalizzazioni</w:t>
       </w:r>
@@ -15826,11 +15945,11 @@
                     <pic:cNvPicPr/>
                   </pic:nvPicPr>
                   <pic:blipFill rotWithShape="1">
-                    <a:blip r:embed="rId16" cstate="print">
+                    <a:blip r:embed="rId18" cstate="print">
                       <a:extLst>
                         <a:ext uri="{BEBA8EAE-BF5A-486C-A8C5-ECC9F3942E4B}">
                           <a14:imgProps xmlns:a14="http://schemas.microsoft.com/office/drawing/2010/main">
-                            <a14:imgLayer r:embed="rId17">
+                            <a14:imgLayer r:embed="rId19">
                               <a14:imgEffect>
                                 <a14:sharpenSoften amount="20000"/>
                               </a14:imgEffect>
@@ -16125,7 +16244,7 @@
           <w:bCs/>
         </w:rPr>
       </w:pPr>
-      <w:bookmarkStart w:id="14" w:name="_Toc36910792"/>
+      <w:bookmarkStart w:id="14" w:name="_Toc37859796"/>
       <w:r>
         <w:rPr>
           <w:rStyle w:val="Titolo3Carattere"/>
@@ -21895,7 +22014,19 @@
         <w:rPr>
           <w:rFonts w:cstheme="minorHAnsi"/>
         </w:rPr>
-        <w:t>attributo numero_abitazioni. Questo perché, nel nostro caso, è più probabile che vengano spostati animali dentro le gabbie, piuttosto che le gabbie stesse. Dunque vi saranno più letture che update e, come nel caso precedente, è vantaggioso mantenere l</w:t>
+        <w:t>attributo numero_abitazioni. Questo perché, nel nostro caso, è più probabile che vengano spostati animali dentro le gabbie, piuttosto che le gabbie stesse. Dunque</w:t>
+      </w:r>
+      <w:r>
+        <w:rPr>
+          <w:rFonts w:cstheme="minorHAnsi"/>
+        </w:rPr>
+        <w:t>,</w:t>
+      </w:r>
+      <w:r>
+        <w:rPr>
+          <w:rFonts w:cstheme="minorHAnsi"/>
+        </w:rPr>
+        <w:t xml:space="preserve"> vi saranno più letture che update e, come nel caso precedente, è vantaggioso mantenere l</w:t>
       </w:r>
       <w:r>
         <w:rPr>
@@ -22085,7 +22216,7 @@
       <w:pPr>
         <w:pStyle w:val="Titolo2"/>
       </w:pPr>
-      <w:bookmarkStart w:id="15" w:name="_Toc36910793"/>
+      <w:bookmarkStart w:id="15" w:name="_Toc37859797"/>
       <w:r>
         <w:lastRenderedPageBreak/>
         <w:t>Schema relazionale</w:t>
@@ -22133,7 +22264,7 @@
       <w:r>
         <w:rPr>
           <w:rFonts w:cstheme="minorHAnsi"/>
-          <w:color w:val="8496B0" w:themeColor="text2" w:themeTint="99"/>
+          <w:color w:val="0070C0"/>
           <w:sz w:val="24"/>
           <w:szCs w:val="24"/>
           <w:u w:val="single"/>
@@ -22201,7 +22332,7 @@
       <w:r>
         <w:rPr>
           <w:rFonts w:cstheme="minorHAnsi"/>
-          <w:color w:val="8496B0" w:themeColor="text2" w:themeTint="99"/>
+          <w:color w:val="0070C0"/>
           <w:sz w:val="24"/>
           <w:szCs w:val="24"/>
           <w:u w:val="single"/>
@@ -22383,7 +22514,7 @@
       <w:r>
         <w:rPr>
           <w:rFonts w:cstheme="minorHAnsi"/>
-          <w:color w:val="8496B0" w:themeColor="text2" w:themeTint="99"/>
+          <w:color w:val="0070C0"/>
           <w:sz w:val="24"/>
           <w:szCs w:val="24"/>
           <w:u w:val="single"/>
@@ -22501,7 +22632,7 @@
       <w:r>
         <w:rPr>
           <w:rFonts w:cstheme="minorHAnsi"/>
-          <w:color w:val="8496B0" w:themeColor="text2" w:themeTint="99"/>
+          <w:color w:val="0070C0"/>
           <w:sz w:val="24"/>
           <w:szCs w:val="24"/>
           <w:u w:val="single"/>
@@ -22528,7 +22659,7 @@
       <w:r>
         <w:rPr>
           <w:rFonts w:cstheme="minorHAnsi"/>
-          <w:color w:val="8496B0" w:themeColor="text2" w:themeTint="99"/>
+          <w:color w:val="0070C0"/>
           <w:sz w:val="24"/>
           <w:szCs w:val="24"/>
           <w:u w:val="single"/>
@@ -22718,7 +22849,7 @@
       <w:r>
         <w:rPr>
           <w:rFonts w:cstheme="minorHAnsi"/>
-          <w:color w:val="8496B0" w:themeColor="text2" w:themeTint="99"/>
+          <w:color w:val="0070C0"/>
           <w:sz w:val="24"/>
           <w:szCs w:val="24"/>
           <w:u w:val="single"/>
@@ -22764,7 +22895,7 @@
       <w:r>
         <w:rPr>
           <w:rFonts w:cstheme="minorHAnsi"/>
-          <w:color w:val="8496B0" w:themeColor="text2" w:themeTint="99"/>
+          <w:color w:val="0070C0"/>
           <w:sz w:val="24"/>
           <w:szCs w:val="24"/>
           <w:u w:val="single"/>
@@ -22832,7 +22963,7 @@
       <w:r>
         <w:rPr>
           <w:rFonts w:cstheme="minorHAnsi"/>
-          <w:color w:val="8496B0" w:themeColor="text2" w:themeTint="99"/>
+          <w:color w:val="0070C0"/>
           <w:sz w:val="24"/>
           <w:szCs w:val="24"/>
           <w:u w:val="single"/>
@@ -22850,7 +22981,7 @@
       <w:r>
         <w:rPr>
           <w:rFonts w:cstheme="minorHAnsi"/>
-          <w:color w:val="8496B0" w:themeColor="text2" w:themeTint="99"/>
+          <w:color w:val="0070C0"/>
           <w:sz w:val="24"/>
           <w:szCs w:val="24"/>
           <w:u w:val="single"/>
@@ -22988,7 +23119,7 @@
       <w:r>
         <w:rPr>
           <w:rFonts w:cstheme="minorHAnsi"/>
-          <w:color w:val="8496B0" w:themeColor="text2" w:themeTint="99"/>
+          <w:color w:val="0070C0"/>
           <w:sz w:val="24"/>
           <w:szCs w:val="24"/>
           <w:u w:val="single"/>
@@ -23056,7 +23187,7 @@
       <w:r>
         <w:rPr>
           <w:rFonts w:cstheme="minorHAnsi"/>
-          <w:color w:val="8496B0" w:themeColor="text2" w:themeTint="99"/>
+          <w:color w:val="0070C0"/>
           <w:sz w:val="24"/>
           <w:szCs w:val="24"/>
           <w:u w:val="single"/>
@@ -23074,7 +23205,7 @@
       <w:r>
         <w:rPr>
           <w:rFonts w:cstheme="minorHAnsi"/>
-          <w:color w:val="8496B0" w:themeColor="text2" w:themeTint="99"/>
+          <w:color w:val="0070C0"/>
           <w:sz w:val="24"/>
           <w:szCs w:val="24"/>
           <w:u w:val="single"/>
@@ -23092,7 +23223,7 @@
       <w:r>
         <w:rPr>
           <w:rFonts w:cstheme="minorHAnsi"/>
-          <w:color w:val="8496B0" w:themeColor="text2" w:themeTint="99"/>
+          <w:color w:val="0070C0"/>
           <w:sz w:val="24"/>
           <w:szCs w:val="24"/>
           <w:u w:val="single"/>
@@ -23110,7 +23241,7 @@
       <w:r>
         <w:rPr>
           <w:rFonts w:cstheme="minorHAnsi"/>
-          <w:color w:val="8496B0" w:themeColor="text2" w:themeTint="99"/>
+          <w:color w:val="0070C0"/>
           <w:sz w:val="24"/>
           <w:szCs w:val="24"/>
           <w:u w:val="single"/>
@@ -23346,7 +23477,7 @@
       <w:pPr>
         <w:pStyle w:val="Titolo1"/>
       </w:pPr>
-      <w:bookmarkStart w:id="17" w:name="_Toc36910794"/>
+      <w:bookmarkStart w:id="17" w:name="_Toc37859798"/>
       <w:r>
         <w:lastRenderedPageBreak/>
         <w:t xml:space="preserve">4. </w:t>
@@ -23395,7 +23526,25 @@
         <w:t>,</w:t>
       </w:r>
       <w:r>
-        <w:t xml:space="preserve"> anche banale, seguirà una lista di scelte meno ovvie e qualche esempio rappresentativo per ogni fase.</w:t>
+        <w:t xml:space="preserve"> anche banale, seguirà una lista di </w:t>
+      </w:r>
+      <w:r>
+        <w:t>decisioni</w:t>
+      </w:r>
+      <w:r>
+        <w:t xml:space="preserve"> meno ovvie e </w:t>
+      </w:r>
+      <w:r>
+        <w:t>degli esempi</w:t>
+      </w:r>
+      <w:r>
+        <w:t xml:space="preserve"> rappresentativ</w:t>
+      </w:r>
+      <w:r>
+        <w:t>i</w:t>
+      </w:r>
+      <w:r>
+        <w:t xml:space="preserve"> per ogni fase.</w:t>
       </w:r>
     </w:p>
     <w:p>
@@ -23408,7 +23557,7 @@
       <w:pPr>
         <w:pStyle w:val="Titolo2"/>
       </w:pPr>
-      <w:bookmarkStart w:id="18" w:name="_Toc36910795"/>
+      <w:bookmarkStart w:id="18" w:name="_Toc37859799"/>
       <w:r>
         <w:t>DBMS</w:t>
       </w:r>
@@ -23442,7 +23591,13 @@
         <w:t>CPU:</w:t>
       </w:r>
       <w:r>
-        <w:t xml:space="preserve"> i7 9700K 5Ghz</w:t>
+        <w:t xml:space="preserve"> i7 9700K 5</w:t>
+      </w:r>
+      <w:r>
+        <w:t>.0</w:t>
+      </w:r>
+      <w:r>
+        <w:t>Ghz</w:t>
       </w:r>
     </w:p>
     <w:p>
@@ -23462,7 +23617,13 @@
         <w:t>RAM:</w:t>
       </w:r>
       <w:r>
-        <w:t xml:space="preserve"> 2x8Gb Corsair Vengeance 3400Mhz</w:t>
+        <w:t xml:space="preserve"> 2x8G</w:t>
+      </w:r>
+      <w:r>
+        <w:t>B</w:t>
+      </w:r>
+      <w:r>
+        <w:t xml:space="preserve"> Corsair Vengeance 3400Mhz</w:t>
       </w:r>
     </w:p>
     <w:p>
@@ -23506,6 +23667,7 @@
           <w:ilvl w:val="0"/>
           <w:numId w:val="20"/>
         </w:numPr>
+        <w:spacing w:after="0"/>
         <w:jc w:val="both"/>
       </w:pPr>
       <w:r>
@@ -23536,48 +23698,14 @@
     <w:p>
       <w:pPr>
         <w:spacing w:after="0"/>
-        <w:rPr>
-          <w:b/>
-          <w:bCs/>
-          <w:sz w:val="18"/>
-          <w:szCs w:val="18"/>
-        </w:rPr>
-      </w:pPr>
-      <w:r>
-        <w:rPr>
-          <w:b/>
-          <w:bCs/>
-          <w:sz w:val="18"/>
-          <w:szCs w:val="18"/>
-        </w:rPr>
-        <w:t>Il codice SQL è fornito in allegato alla relazione</w:t>
-      </w:r>
-      <w:r>
-        <w:rPr>
-          <w:b/>
-          <w:bCs/>
-          <w:sz w:val="18"/>
-          <w:szCs w:val="18"/>
-        </w:rPr>
-        <w:t xml:space="preserve"> insieme a una copia importabile del DB già popolato.</w:t>
-      </w:r>
-    </w:p>
-    <w:p>
-      <w:pPr>
-        <w:spacing w:after="0"/>
-        <w:rPr>
-          <w:b/>
-          <w:bCs/>
-          <w:sz w:val="18"/>
-          <w:szCs w:val="18"/>
-        </w:rPr>
+        <w:jc w:val="both"/>
       </w:pPr>
     </w:p>
     <w:p>
       <w:pPr>
         <w:pStyle w:val="Titolo2"/>
       </w:pPr>
-      <w:bookmarkStart w:id="19" w:name="_Toc36910796"/>
+      <w:bookmarkStart w:id="19" w:name="_Toc37859800"/>
       <w:r>
         <w:t>Definizione delle tabelle</w:t>
       </w:r>
@@ -23594,7 +23722,13 @@
         <w:t xml:space="preserve"> da utilizzare</w:t>
       </w:r>
       <w:r>
-        <w:t xml:space="preserve"> per rappresentare le informazioni relative agli attributi</w:t>
+        <w:t xml:space="preserve"> per rappresentare le informazioni </w:t>
+      </w:r>
+      <w:r>
+        <w:t>inerenti g</w:t>
+      </w:r>
+      <w:r>
+        <w:t>li attributi</w:t>
       </w:r>
       <w:r>
         <w:t>. Più nello specifico è stato scelto di</w:t>
@@ -23914,9 +24048,6 @@
           <w:iCs/>
         </w:rPr>
         <w:t>varchar(1024)</w:t>
-      </w:r>
-      <w:r>
-        <w:t>.</w:t>
       </w:r>
     </w:p>
     <w:p>
@@ -25992,7 +26123,7 @@
       <w:pPr>
         <w:pStyle w:val="Titolo2"/>
       </w:pPr>
-      <w:bookmarkStart w:id="21" w:name="_Toc36910797"/>
+      <w:bookmarkStart w:id="21" w:name="_Toc37859801"/>
       <w:r>
         <w:t>Vincoli di integrità</w:t>
       </w:r>
@@ -26025,7 +26156,7 @@
         <w:t>’</w:t>
       </w:r>
       <w:r>
-        <w:t>abitazione può contenere un esemplare che deve essere dello stesso genere assegnato all’abitazione in cui è contenuta.</w:t>
+        <w:t>abitazione può contenere un esemplare che deve essere dello stesso genere assegnato all’abitazione in cui è contenuta</w:t>
       </w:r>
     </w:p>
     <w:p>
@@ -26041,7 +26172,7 @@
         <w:t>L</w:t>
       </w:r>
       <w:r>
-        <w:t>a data di arrivo di un esemplare non può essere antecedente alla sua data di nascita.</w:t>
+        <w:t>a data di arrivo di un esemplare non può essere antecedente alla sua data di nascita</w:t>
       </w:r>
     </w:p>
     <w:p>
@@ -26082,7 +26213,7 @@
       <w:pPr>
         <w:pStyle w:val="Titolo3"/>
       </w:pPr>
-      <w:bookmarkStart w:id="22" w:name="_Toc36910798"/>
+      <w:bookmarkStart w:id="22" w:name="_Toc37859802"/>
       <w:r>
         <w:t>Definizione dei trigger</w:t>
       </w:r>
@@ -26090,13 +26221,7 @@
         <w:t xml:space="preserve"> </w:t>
       </w:r>
       <w:r>
-        <w:t xml:space="preserve">e funzioni SQL </w:t>
-      </w:r>
-      <w:r>
-        <w:t>relativi ai</w:t>
-      </w:r>
-      <w:r>
-        <w:t xml:space="preserve"> vincoli di integrità</w:t>
+        <w:t>e funzioni SQL</w:t>
       </w:r>
       <w:bookmarkEnd w:id="22"/>
     </w:p>
@@ -29194,7 +29319,7 @@
           <w:szCs w:val="16"/>
           <w:lang w:eastAsia="it-IT"/>
         </w:rPr>
-        <w:t>’</w:t>
+        <w:t>'</w:t>
       </w:r>
       <w:r>
         <w:rPr>
@@ -33176,7 +33301,7 @@
       <w:pPr>
         <w:pStyle w:val="Titolo2"/>
       </w:pPr>
-      <w:bookmarkStart w:id="23" w:name="_Toc36910799"/>
+      <w:bookmarkStart w:id="23" w:name="_Toc37859803"/>
       <w:r>
         <w:lastRenderedPageBreak/>
         <w:t>Attributi derivati</w:t>
@@ -33475,7 +33600,7 @@
       <w:pPr>
         <w:pStyle w:val="Titolo3"/>
       </w:pPr>
-      <w:bookmarkStart w:id="24" w:name="_Toc36910800"/>
+      <w:bookmarkStart w:id="24" w:name="_Toc37859804"/>
       <w:r>
         <w:t>Definizione dei trigger</w:t>
       </w:r>
@@ -33486,22 +33611,7 @@
         <w:t xml:space="preserve"> </w:t>
       </w:r>
       <w:r>
-        <w:t xml:space="preserve">funzioni SQL </w:t>
-      </w:r>
-      <w:r>
-        <w:t>relativ</w:t>
-      </w:r>
-      <w:r>
-        <w:t>e</w:t>
-      </w:r>
-      <w:r>
-        <w:t xml:space="preserve"> </w:t>
-      </w:r>
-      <w:r>
-        <w:t>a</w:t>
-      </w:r>
-      <w:r>
-        <w:t>gli attributi derivati</w:t>
+        <w:t>funzioni SQL</w:t>
       </w:r>
       <w:bookmarkEnd w:id="24"/>
     </w:p>
@@ -33817,10 +33927,10 @@
         <w:t xml:space="preserve">relativa funzione </w:t>
       </w:r>
       <w:r>
-        <w:t>SQL:</w:t>
-      </w:r>
-      <w:r>
-        <w:t xml:space="preserve"> </w:t>
+        <w:t>SQL</w:t>
+      </w:r>
+      <w:r>
+        <w:t>.</w:t>
       </w:r>
     </w:p>
     <w:p>
@@ -35845,7 +35955,13 @@
         <w:t>umero</w:t>
       </w:r>
       <w:r>
-        <w:t>_gabbie in quanto attributo derivato. Una modifica manuale causerebbe inconsistenze. Segue il codice del trigger e della relativa funzione.</w:t>
+        <w:t xml:space="preserve">_gabbie in quanto attributo derivato. </w:t>
+      </w:r>
+      <w:r>
+        <w:t xml:space="preserve">Tale modifica </w:t>
+      </w:r>
+      <w:r>
+        <w:t>causerebbe inconsistenze. Segue il codice del trigger e della relativa funzione.</w:t>
       </w:r>
     </w:p>
     <w:p>
@@ -36107,7 +36223,7 @@
         <w:rPr>
           <w:lang w:val="en-GB"/>
         </w:rPr>
-        <w:t>Relativa funzione SQL:</w:t>
+        <w:t>Relativa funzione SQL</w:t>
       </w:r>
     </w:p>
     <w:p>
@@ -36990,13 +37106,25 @@
         <w:t>’</w:t>
       </w:r>
       <w:r>
-        <w:t>utente non possa inserire valori diversi da zero durante la creazione, o permetterglielo ma correggendo</w:t>
+        <w:t>utente non possa inserire valori diversi da zero durante la creazione, o permetter</w:t>
+      </w:r>
+      <w:r>
+        <w:t>lo</w:t>
+      </w:r>
+      <w:r>
+        <w:t xml:space="preserve"> correggendo</w:t>
       </w:r>
       <w:r>
         <w:t xml:space="preserve"> il record</w:t>
       </w:r>
       <w:r>
-        <w:t xml:space="preserve"> e notificarglielo (via log ad esempio). Nel nostro caso è stato seguito il secondo approccio</w:t>
+        <w:t xml:space="preserve"> e </w:t>
+      </w:r>
+      <w:r>
+        <w:t>fornendo una notifica</w:t>
+      </w:r>
+      <w:r>
+        <w:t xml:space="preserve"> (via log ad esempio). Nel nostro caso è stato seguito il secondo approccio</w:t>
       </w:r>
       <w:r>
         <w:t>. Segu</w:t>
@@ -37017,7 +37145,7 @@
         <w:t>Definizione del t</w:t>
       </w:r>
       <w:r>
-        <w:t>rigger:</w:t>
+        <w:t>rigger</w:t>
       </w:r>
     </w:p>
     <w:p>
@@ -37241,7 +37369,7 @@
         <w:t xml:space="preserve">Definizione della </w:t>
       </w:r>
       <w:r>
-        <w:t>funzione SQL:</w:t>
+        <w:t>funzione SQL</w:t>
       </w:r>
     </w:p>
     <w:p>
@@ -38293,7 +38421,7 @@
       <w:pPr>
         <w:pStyle w:val="Titolo2"/>
       </w:pPr>
-      <w:bookmarkStart w:id="25" w:name="_Toc36910801"/>
+      <w:bookmarkStart w:id="25" w:name="_Toc37859805"/>
       <w:r>
         <w:t>Implementazioni degli indici</w:t>
       </w:r>
@@ -38357,7 +38485,13 @@
         <w:t xml:space="preserve">in </w:t>
       </w:r>
       <w:r>
-        <w:t>precedenza (tabelle dei volumi, delle operazioni etc.) si ipotizza che le operazioni di lettura relative a informazioni sugli esemplari siano più frequenti di quelle di modifica. Si è scelto quindi di implementare un indice sull</w:t>
+        <w:t>precedenza (tabelle dei volumi, delle operazioni</w:t>
+      </w:r>
+      <w:r>
+        <w:t>,</w:t>
+      </w:r>
+      <w:r>
+        <w:t xml:space="preserve"> etc.) si ipotizza che le operazioni di lettura relative a informazioni sugli esemplari siano più frequenti di quelle di modifica. Si è scelto quindi di implementare un indice sull</w:t>
       </w:r>
       <w:r>
         <w:t>’</w:t>
@@ -38380,7 +38514,7 @@
         <w:spacing w:after="0"/>
       </w:pPr>
       <w:r>
-        <w:t>Codice SQL:</w:t>
+        <w:t>Codice SQL</w:t>
       </w:r>
     </w:p>
     <w:p>
@@ -38441,7 +38575,7 @@
         <w:spacing w:before="240" w:after="0"/>
       </w:pPr>
       <w:r>
-        <w:t>Si consideri ora la seguente query:</w:t>
+        <w:t>Si consideri ora la seguente query</w:t>
       </w:r>
     </w:p>
     <w:p>
@@ -38738,18 +38872,19 @@
     <w:tbl>
       <w:tblPr>
         <w:tblStyle w:val="Grigliatabella"/>
-        <w:tblW w:w="9776" w:type="dxa"/>
+        <w:tblW w:w="9634" w:type="dxa"/>
         <w:tblLook w:val="04A0" w:firstRow="1" w:lastRow="0" w:firstColumn="1" w:lastColumn="0" w:noHBand="0" w:noVBand="1"/>
       </w:tblPr>
       <w:tblGrid>
-        <w:gridCol w:w="2762"/>
-        <w:gridCol w:w="2762"/>
-        <w:gridCol w:w="4252"/>
+        <w:gridCol w:w="2408"/>
+        <w:gridCol w:w="2409"/>
+        <w:gridCol w:w="2408"/>
+        <w:gridCol w:w="2409"/>
       </w:tblGrid>
       <w:tr>
         <w:tc>
           <w:tcPr>
-            <w:tcW w:w="2762" w:type="dxa"/>
+            <w:tcW w:w="2408" w:type="dxa"/>
             <w:shd w:val="clear" w:color="auto" w:fill="D9E2F3" w:themeFill="accent1" w:themeFillTint="33"/>
           </w:tcPr>
           <w:p>
@@ -38765,7 +38900,7 @@
         </w:tc>
         <w:tc>
           <w:tcPr>
-            <w:tcW w:w="2762" w:type="dxa"/>
+            <w:tcW w:w="2409" w:type="dxa"/>
             <w:shd w:val="clear" w:color="auto" w:fill="D9E2F3" w:themeFill="accent1" w:themeFillTint="33"/>
           </w:tcPr>
           <w:p>
@@ -38788,7 +38923,7 @@
         </w:tc>
         <w:tc>
           <w:tcPr>
-            <w:tcW w:w="4252" w:type="dxa"/>
+            <w:tcW w:w="2408" w:type="dxa"/>
             <w:shd w:val="clear" w:color="auto" w:fill="D9E2F3" w:themeFill="accent1" w:themeFillTint="33"/>
           </w:tcPr>
           <w:p>
@@ -38809,11 +38944,34 @@
             </w:r>
           </w:p>
         </w:tc>
+        <w:tc>
+          <w:tcPr>
+            <w:tcW w:w="2409" w:type="dxa"/>
+            <w:shd w:val="clear" w:color="auto" w:fill="D9E2F3" w:themeFill="accent1" w:themeFillTint="33"/>
+          </w:tcPr>
+          <w:p>
+            <w:pPr>
+              <w:spacing w:line="276" w:lineRule="auto"/>
+              <w:jc w:val="center"/>
+              <w:rPr>
+                <w:b/>
+                <w:bCs/>
+              </w:rPr>
+            </w:pPr>
+            <w:r>
+              <w:rPr>
+                <w:b/>
+                <w:bCs/>
+              </w:rPr>
+              <w:t>Total Time</w:t>
+            </w:r>
+          </w:p>
+        </w:tc>
       </w:tr>
       <w:tr>
         <w:tc>
           <w:tcPr>
-            <w:tcW w:w="2762" w:type="dxa"/>
+            <w:tcW w:w="2408" w:type="dxa"/>
             <w:shd w:val="clear" w:color="auto" w:fill="EAEAEA"/>
           </w:tcPr>
           <w:p>
@@ -38836,7 +38994,7 @@
         </w:tc>
         <w:tc>
           <w:tcPr>
-            <w:tcW w:w="2762" w:type="dxa"/>
+            <w:tcW w:w="2409" w:type="dxa"/>
             <w:shd w:val="clear" w:color="auto" w:fill="EAEAEA"/>
           </w:tcPr>
           <w:p>
@@ -38855,7 +39013,7 @@
         </w:tc>
         <w:tc>
           <w:tcPr>
-            <w:tcW w:w="4252" w:type="dxa"/>
+            <w:tcW w:w="2408" w:type="dxa"/>
             <w:shd w:val="clear" w:color="auto" w:fill="EAEAEA"/>
           </w:tcPr>
           <w:p>
@@ -38872,34 +39030,26 @@
             </w:r>
           </w:p>
         </w:tc>
-      </w:tr>
-      <w:tr>
         <w:tc>
           <w:tcPr>
-            <w:tcW w:w="2762" w:type="dxa"/>
+            <w:tcW w:w="2409" w:type="dxa"/>
             <w:shd w:val="clear" w:color="auto" w:fill="EAEAEA"/>
           </w:tcPr>
           <w:p>
             <w:pPr>
               <w:spacing w:line="276" w:lineRule="auto"/>
               <w:jc w:val="center"/>
-              <w:rPr>
-                <w:sz w:val="18"/>
-                <w:szCs w:val="20"/>
-              </w:rPr>
             </w:pPr>
             <w:r>
-              <w:rPr>
-                <w:i/>
-                <w:iCs/>
-              </w:rPr>
-              <w:t>CON</w:t>
+              <w:t>0.31 ms</w:t>
             </w:r>
           </w:p>
         </w:tc>
+      </w:tr>
+      <w:tr>
         <w:tc>
           <w:tcPr>
-            <w:tcW w:w="2762" w:type="dxa"/>
+            <w:tcW w:w="2408" w:type="dxa"/>
             <w:shd w:val="clear" w:color="auto" w:fill="EAEAEA"/>
           </w:tcPr>
           <w:p>
@@ -38912,13 +39062,17 @@
               </w:rPr>
             </w:pPr>
             <w:r>
-              <w:t>0.055 ms</w:t>
+              <w:rPr>
+                <w:i/>
+                <w:iCs/>
+              </w:rPr>
+              <w:t>CON</w:t>
             </w:r>
           </w:p>
         </w:tc>
         <w:tc>
           <w:tcPr>
-            <w:tcW w:w="4252" w:type="dxa"/>
+            <w:tcW w:w="2409" w:type="dxa"/>
             <w:shd w:val="clear" w:color="auto" w:fill="EAEAEA"/>
           </w:tcPr>
           <w:p>
@@ -38931,7 +39085,41 @@
               </w:rPr>
             </w:pPr>
             <w:r>
+              <w:t>0.055 ms</w:t>
+            </w:r>
+          </w:p>
+        </w:tc>
+        <w:tc>
+          <w:tcPr>
+            <w:tcW w:w="2408" w:type="dxa"/>
+            <w:shd w:val="clear" w:color="auto" w:fill="EAEAEA"/>
+          </w:tcPr>
+          <w:p>
+            <w:pPr>
+              <w:spacing w:line="276" w:lineRule="auto"/>
+              <w:jc w:val="center"/>
+              <w:rPr>
+                <w:sz w:val="18"/>
+                <w:szCs w:val="20"/>
+              </w:rPr>
+            </w:pPr>
+            <w:r>
               <w:t>0.056 ms</w:t>
+            </w:r>
+          </w:p>
+        </w:tc>
+        <w:tc>
+          <w:tcPr>
+            <w:tcW w:w="2409" w:type="dxa"/>
+            <w:shd w:val="clear" w:color="auto" w:fill="EAEAEA"/>
+          </w:tcPr>
+          <w:p>
+            <w:pPr>
+              <w:spacing w:line="276" w:lineRule="auto"/>
+              <w:jc w:val="center"/>
+            </w:pPr>
+            <w:r>
+              <w:t>0.12 ms</w:t>
             </w:r>
           </w:p>
         </w:tc>
@@ -39003,7 +39191,13 @@
         <w:t>oi</w:t>
       </w:r>
       <w:r>
-        <w:t>ché si ipotizza che operazioni di ricerca per nome e id siano molto frequenti nel quotidiano utilizzo del database.</w:t>
+        <w:t xml:space="preserve">ché si ipotizza che operazioni di ricerca per </w:t>
+      </w:r>
+      <w:r>
+        <w:t>tali attributi</w:t>
+      </w:r>
+      <w:r>
+        <w:t xml:space="preserve"> siano molto frequenti nel quotidiano utilizzo del database.</w:t>
       </w:r>
     </w:p>
     <w:p>
@@ -40018,18 +40212,19 @@
     <w:tbl>
       <w:tblPr>
         <w:tblStyle w:val="Grigliatabella"/>
-        <w:tblW w:w="9776" w:type="dxa"/>
+        <w:tblW w:w="9634" w:type="dxa"/>
         <w:tblLook w:val="04A0" w:firstRow="1" w:lastRow="0" w:firstColumn="1" w:lastColumn="0" w:noHBand="0" w:noVBand="1"/>
       </w:tblPr>
       <w:tblGrid>
-        <w:gridCol w:w="2762"/>
-        <w:gridCol w:w="2762"/>
-        <w:gridCol w:w="4252"/>
+        <w:gridCol w:w="2408"/>
+        <w:gridCol w:w="2409"/>
+        <w:gridCol w:w="2408"/>
+        <w:gridCol w:w="2409"/>
       </w:tblGrid>
       <w:tr>
         <w:tc>
           <w:tcPr>
-            <w:tcW w:w="2762" w:type="dxa"/>
+            <w:tcW w:w="2408" w:type="dxa"/>
             <w:shd w:val="clear" w:color="auto" w:fill="D9E2F3" w:themeFill="accent1" w:themeFillTint="33"/>
           </w:tcPr>
           <w:p>
@@ -40045,7 +40240,7 @@
         </w:tc>
         <w:tc>
           <w:tcPr>
-            <w:tcW w:w="2762" w:type="dxa"/>
+            <w:tcW w:w="2409" w:type="dxa"/>
             <w:shd w:val="clear" w:color="auto" w:fill="D9E2F3" w:themeFill="accent1" w:themeFillTint="33"/>
           </w:tcPr>
           <w:p>
@@ -40068,7 +40263,7 @@
         </w:tc>
         <w:tc>
           <w:tcPr>
-            <w:tcW w:w="4252" w:type="dxa"/>
+            <w:tcW w:w="2408" w:type="dxa"/>
             <w:shd w:val="clear" w:color="auto" w:fill="D9E2F3" w:themeFill="accent1" w:themeFillTint="33"/>
           </w:tcPr>
           <w:p>
@@ -40089,11 +40284,41 @@
             </w:r>
           </w:p>
         </w:tc>
+        <w:tc>
+          <w:tcPr>
+            <w:tcW w:w="2409" w:type="dxa"/>
+            <w:shd w:val="clear" w:color="auto" w:fill="D9E2F3" w:themeFill="accent1" w:themeFillTint="33"/>
+          </w:tcPr>
+          <w:p>
+            <w:pPr>
+              <w:spacing w:line="276" w:lineRule="auto"/>
+              <w:jc w:val="center"/>
+              <w:rPr>
+                <w:b/>
+                <w:bCs/>
+              </w:rPr>
+            </w:pPr>
+            <w:r>
+              <w:rPr>
+                <w:b/>
+                <w:bCs/>
+              </w:rPr>
+              <w:t>Total</w:t>
+            </w:r>
+            <w:r>
+              <w:rPr>
+                <w:b/>
+                <w:bCs/>
+              </w:rPr>
+              <w:t xml:space="preserve"> Time</w:t>
+            </w:r>
+          </w:p>
+        </w:tc>
       </w:tr>
       <w:tr>
         <w:tc>
           <w:tcPr>
-            <w:tcW w:w="2762" w:type="dxa"/>
+            <w:tcW w:w="2408" w:type="dxa"/>
             <w:shd w:val="clear" w:color="auto" w:fill="EAEAEA"/>
           </w:tcPr>
           <w:p>
@@ -40116,7 +40341,7 @@
         </w:tc>
         <w:tc>
           <w:tcPr>
-            <w:tcW w:w="2762" w:type="dxa"/>
+            <w:tcW w:w="2409" w:type="dxa"/>
             <w:shd w:val="clear" w:color="auto" w:fill="EAEAEA"/>
           </w:tcPr>
           <w:p>
@@ -40135,7 +40360,7 @@
         </w:tc>
         <w:tc>
           <w:tcPr>
-            <w:tcW w:w="4252" w:type="dxa"/>
+            <w:tcW w:w="2408" w:type="dxa"/>
             <w:shd w:val="clear" w:color="auto" w:fill="EAEAEA"/>
           </w:tcPr>
           <w:p>
@@ -40152,34 +40377,26 @@
             </w:r>
           </w:p>
         </w:tc>
-      </w:tr>
-      <w:tr>
         <w:tc>
           <w:tcPr>
-            <w:tcW w:w="2762" w:type="dxa"/>
+            <w:tcW w:w="2409" w:type="dxa"/>
             <w:shd w:val="clear" w:color="auto" w:fill="EAEAEA"/>
           </w:tcPr>
           <w:p>
             <w:pPr>
               <w:spacing w:line="276" w:lineRule="auto"/>
               <w:jc w:val="center"/>
-              <w:rPr>
-                <w:sz w:val="18"/>
-                <w:szCs w:val="20"/>
-              </w:rPr>
             </w:pPr>
             <w:r>
-              <w:rPr>
-                <w:i/>
-                <w:iCs/>
-              </w:rPr>
-              <w:t>CON</w:t>
+              <w:t>46.354 ms</w:t>
             </w:r>
           </w:p>
         </w:tc>
+      </w:tr>
+      <w:tr>
         <w:tc>
           <w:tcPr>
-            <w:tcW w:w="2762" w:type="dxa"/>
+            <w:tcW w:w="2408" w:type="dxa"/>
             <w:shd w:val="clear" w:color="auto" w:fill="EAEAEA"/>
           </w:tcPr>
           <w:p>
@@ -40192,13 +40409,17 @@
               </w:rPr>
             </w:pPr>
             <w:r>
-              <w:t>0.177 ms</w:t>
+              <w:rPr>
+                <w:i/>
+                <w:iCs/>
+              </w:rPr>
+              <w:t>CON</w:t>
             </w:r>
           </w:p>
         </w:tc>
         <w:tc>
           <w:tcPr>
-            <w:tcW w:w="4252" w:type="dxa"/>
+            <w:tcW w:w="2409" w:type="dxa"/>
             <w:shd w:val="clear" w:color="auto" w:fill="EAEAEA"/>
           </w:tcPr>
           <w:p>
@@ -40211,7 +40432,41 @@
               </w:rPr>
             </w:pPr>
             <w:r>
+              <w:t>0.177 ms</w:t>
+            </w:r>
+          </w:p>
+        </w:tc>
+        <w:tc>
+          <w:tcPr>
+            <w:tcW w:w="2408" w:type="dxa"/>
+            <w:shd w:val="clear" w:color="auto" w:fill="EAEAEA"/>
+          </w:tcPr>
+          <w:p>
+            <w:pPr>
+              <w:spacing w:line="276" w:lineRule="auto"/>
+              <w:jc w:val="center"/>
+              <w:rPr>
+                <w:sz w:val="18"/>
+                <w:szCs w:val="20"/>
+              </w:rPr>
+            </w:pPr>
+            <w:r>
               <w:t>0.019 ms</w:t>
+            </w:r>
+          </w:p>
+        </w:tc>
+        <w:tc>
+          <w:tcPr>
+            <w:tcW w:w="2409" w:type="dxa"/>
+            <w:shd w:val="clear" w:color="auto" w:fill="EAEAEA"/>
+          </w:tcPr>
+          <w:p>
+            <w:pPr>
+              <w:spacing w:line="276" w:lineRule="auto"/>
+              <w:jc w:val="center"/>
+            </w:pPr>
+            <w:r>
+              <w:t>0.196 ms</w:t>
             </w:r>
           </w:p>
         </w:tc>
@@ -40254,7 +40509,7 @@
       <w:pPr>
         <w:pStyle w:val="Titolo2"/>
       </w:pPr>
-      <w:bookmarkStart w:id="26" w:name="_Toc36910802"/>
+      <w:bookmarkStart w:id="26" w:name="_Toc37859806"/>
       <w:r>
         <w:t>Viste</w:t>
       </w:r>
@@ -40268,7 +40523,25 @@
         <w:jc w:val="both"/>
       </w:pPr>
       <w:r>
-        <w:t>Si è deciso di implementare alcune viste considerate utili nel comune utilizzo del database. Segue un esempio.</w:t>
+        <w:t xml:space="preserve">Si è deciso di implementare </w:t>
+      </w:r>
+      <w:r>
+        <w:t>una vista,</w:t>
+      </w:r>
+      <w:r>
+        <w:t xml:space="preserve"> considerat</w:t>
+      </w:r>
+      <w:r>
+        <w:t xml:space="preserve">a </w:t>
+      </w:r>
+      <w:r>
+        <w:t>util</w:t>
+      </w:r>
+      <w:r>
+        <w:t>e</w:t>
+      </w:r>
+      <w:r>
+        <w:t xml:space="preserve"> nel comune utilizzo del database.</w:t>
       </w:r>
     </w:p>
     <w:p>
@@ -40534,7 +40807,13 @@
         <w:jc w:val="both"/>
       </w:pPr>
       <w:r>
-        <w:t>La vista è utile per ottenere velocemente informazioni sul genere di animale presente nella gabbia (o eventualmente quello consentito, nel caso in cui la gabbia sia vuota) e sulla sua posizione</w:t>
+        <w:t xml:space="preserve">La vista è utile per ottenere velocemente informazioni sul genere di animale presente nella gabbia (o eventualmente quello consentito, nel caso in cui la </w:t>
+      </w:r>
+      <w:r>
+        <w:t>questa</w:t>
+      </w:r>
+      <w:r>
+        <w:t xml:space="preserve"> sia vuota) e sulla sua posizione</w:t>
       </w:r>
       <w:r>
         <w:t xml:space="preserve"> all’interno dello zoo</w:t>
@@ -40652,7 +40931,7 @@
       <w:pPr>
         <w:pStyle w:val="Titolo1"/>
       </w:pPr>
-      <w:bookmarkStart w:id="27" w:name="_Toc36910803"/>
+      <w:bookmarkStart w:id="27" w:name="_Toc37859807"/>
       <w:r>
         <w:lastRenderedPageBreak/>
         <w:t xml:space="preserve">5. </w:t>
@@ -40687,16 +40966,19 @@
         <w:rPr>
           <w:bCs/>
         </w:rPr>
-        <w:t xml:space="preserve">, il </w:t>
+        <w:t xml:space="preserve">, </w:t>
       </w:r>
       <w:r>
         <w:rPr>
           <w:bCs/>
         </w:rPr>
-        <w:t>DB</w:t>
+        <w:t>questo</w:t>
       </w:r>
       <w:r>
         <w:t xml:space="preserve"> è stato popolato con dati fittizi</w:t>
+      </w:r>
+      <w:r>
+        <w:t>,</w:t>
       </w:r>
       <w:r>
         <w:t xml:space="preserve"> al fine di eseguire dei test e delle analisi.</w:t>
@@ -40713,7 +40995,7 @@
         <w:pStyle w:val="Titolo2"/>
         <w:spacing w:before="0"/>
       </w:pPr>
-      <w:bookmarkStart w:id="28" w:name="_Toc36910804"/>
+      <w:bookmarkStart w:id="28" w:name="_Toc37859808"/>
       <w:r>
         <w:t>Il codice R</w:t>
       </w:r>
@@ -40898,7 +41180,7 @@
           <w:color w:val="D4D4D4"/>
           <w:sz w:val="16"/>
           <w:szCs w:val="16"/>
-          <w:lang w:val="en-US" w:eastAsia="it-IT"/>
+          <w:lang w:eastAsia="it-IT"/>
         </w:rPr>
       </w:pPr>
       <w:r>
@@ -40907,7 +41189,7 @@
           <w:color w:val="C586C0"/>
           <w:sz w:val="16"/>
           <w:szCs w:val="16"/>
-          <w:lang w:val="en-US" w:eastAsia="it-IT"/>
+          <w:lang w:eastAsia="it-IT"/>
         </w:rPr>
         <w:t>for</w:t>
       </w:r>
@@ -40917,7 +41199,7 @@
           <w:color w:val="D4D4D4"/>
           <w:sz w:val="16"/>
           <w:szCs w:val="16"/>
-          <w:lang w:val="en-US" w:eastAsia="it-IT"/>
+          <w:lang w:eastAsia="it-IT"/>
         </w:rPr>
         <w:t> ( </w:t>
       </w:r>
@@ -40927,7 +41209,7 @@
           <w:color w:val="9CDCFE"/>
           <w:sz w:val="16"/>
           <w:szCs w:val="16"/>
-          <w:lang w:val="en-US" w:eastAsia="it-IT"/>
+          <w:lang w:eastAsia="it-IT"/>
         </w:rPr>
         <w:t>i</w:t>
       </w:r>
@@ -40937,7 +41219,7 @@
           <w:color w:val="D4D4D4"/>
           <w:sz w:val="16"/>
           <w:szCs w:val="16"/>
-          <w:lang w:val="en-US" w:eastAsia="it-IT"/>
+          <w:lang w:eastAsia="it-IT"/>
         </w:rPr>
         <w:t> </w:t>
       </w:r>
@@ -40947,7 +41229,7 @@
           <w:color w:val="C586C0"/>
           <w:sz w:val="16"/>
           <w:szCs w:val="16"/>
-          <w:lang w:val="en-US" w:eastAsia="it-IT"/>
+          <w:lang w:eastAsia="it-IT"/>
         </w:rPr>
         <w:t>in</w:t>
       </w:r>
@@ -40957,7 +41239,7 @@
           <w:color w:val="D4D4D4"/>
           <w:sz w:val="16"/>
           <w:szCs w:val="16"/>
-          <w:lang w:val="en-US" w:eastAsia="it-IT"/>
+          <w:lang w:eastAsia="it-IT"/>
         </w:rPr>
         <w:t> </w:t>
       </w:r>
@@ -40967,7 +41249,7 @@
           <w:color w:val="B5CEA8"/>
           <w:sz w:val="16"/>
           <w:szCs w:val="16"/>
-          <w:lang w:val="en-US" w:eastAsia="it-IT"/>
+          <w:lang w:eastAsia="it-IT"/>
         </w:rPr>
         <w:t>1</w:t>
       </w:r>
@@ -40977,7 +41259,7 @@
           <w:color w:val="569CD6"/>
           <w:sz w:val="16"/>
           <w:szCs w:val="16"/>
-          <w:lang w:val="en-US" w:eastAsia="it-IT"/>
+          <w:lang w:eastAsia="it-IT"/>
         </w:rPr>
         <w:t>:</w:t>
       </w:r>
@@ -40987,7 +41269,7 @@
           <w:color w:val="B5CEA8"/>
           <w:sz w:val="16"/>
           <w:szCs w:val="16"/>
-          <w:lang w:val="en-US" w:eastAsia="it-IT"/>
+          <w:lang w:eastAsia="it-IT"/>
         </w:rPr>
         <w:t>10</w:t>
       </w:r>
@@ -40997,7 +41279,7 @@
           <w:color w:val="D4D4D4"/>
           <w:sz w:val="16"/>
           <w:szCs w:val="16"/>
-          <w:lang w:val="en-US" w:eastAsia="it-IT"/>
+          <w:lang w:eastAsia="it-IT"/>
         </w:rPr>
         <w:t> ){</w:t>
       </w:r>
@@ -41020,7 +41302,7 @@
           <w:color w:val="D4D4D4"/>
           <w:sz w:val="16"/>
           <w:szCs w:val="16"/>
-          <w:lang w:val="en-US" w:eastAsia="it-IT"/>
+          <w:lang w:eastAsia="it-IT"/>
         </w:rPr>
         <w:t>  </w:t>
       </w:r>
@@ -41534,7 +41816,7 @@
           <w:color w:val="D4D4D4"/>
           <w:sz w:val="16"/>
           <w:szCs w:val="16"/>
-          <w:lang w:val="en-US" w:eastAsia="it-IT"/>
+          <w:lang w:eastAsia="it-IT"/>
         </w:rPr>
       </w:pPr>
       <w:r>
@@ -41543,7 +41825,7 @@
           <w:color w:val="9CDCFE"/>
           <w:sz w:val="16"/>
           <w:szCs w:val="16"/>
-          <w:lang w:val="en-US" w:eastAsia="it-IT"/>
+          <w:lang w:eastAsia="it-IT"/>
         </w:rPr>
         <w:t>dbWriteTable</w:t>
       </w:r>
@@ -41553,7 +41835,7 @@
           <w:color w:val="D4D4D4"/>
           <w:sz w:val="16"/>
           <w:szCs w:val="16"/>
-          <w:lang w:val="en-US" w:eastAsia="it-IT"/>
+          <w:lang w:eastAsia="it-IT"/>
         </w:rPr>
         <w:t>(</w:t>
       </w:r>
@@ -41563,7 +41845,7 @@
           <w:color w:val="9CDCFE"/>
           <w:sz w:val="16"/>
           <w:szCs w:val="16"/>
-          <w:lang w:val="en-US" w:eastAsia="it-IT"/>
+          <w:lang w:eastAsia="it-IT"/>
         </w:rPr>
         <w:t>con</w:t>
       </w:r>
@@ -41573,7 +41855,7 @@
           <w:color w:val="D4D4D4"/>
           <w:sz w:val="16"/>
           <w:szCs w:val="16"/>
-          <w:lang w:val="en-US" w:eastAsia="it-IT"/>
+          <w:lang w:eastAsia="it-IT"/>
         </w:rPr>
         <w:t>,</w:t>
       </w:r>
@@ -41596,7 +41878,7 @@
           <w:color w:val="D4D4D4"/>
           <w:sz w:val="16"/>
           <w:szCs w:val="16"/>
-          <w:lang w:val="en-US" w:eastAsia="it-IT"/>
+          <w:lang w:eastAsia="it-IT"/>
         </w:rPr>
         <w:t>             </w:t>
       </w:r>
@@ -41816,7 +42098,7 @@
           <w:color w:val="D4D4D4"/>
           <w:sz w:val="16"/>
           <w:szCs w:val="16"/>
-          <w:lang w:eastAsia="it-IT"/>
+          <w:lang w:val="en-GB" w:eastAsia="it-IT"/>
         </w:rPr>
       </w:pPr>
       <w:r>
@@ -41835,7 +42117,7 @@
           <w:color w:val="9CDCFE"/>
           <w:sz w:val="16"/>
           <w:szCs w:val="16"/>
-          <w:lang w:eastAsia="it-IT"/>
+          <w:lang w:val="en-GB" w:eastAsia="it-IT"/>
         </w:rPr>
         <w:t>row.names</w:t>
       </w:r>
@@ -41845,7 +42127,7 @@
           <w:color w:val="D4D4D4"/>
           <w:sz w:val="16"/>
           <w:szCs w:val="16"/>
-          <w:lang w:eastAsia="it-IT"/>
+          <w:lang w:val="en-GB" w:eastAsia="it-IT"/>
         </w:rPr>
         <w:t>=</w:t>
       </w:r>
@@ -41855,7 +42137,7 @@
           <w:color w:val="569CD6"/>
           <w:sz w:val="16"/>
           <w:szCs w:val="16"/>
-          <w:lang w:eastAsia="it-IT"/>
+          <w:lang w:val="en-GB" w:eastAsia="it-IT"/>
         </w:rPr>
         <w:t>FALSE</w:t>
       </w:r>
@@ -41865,7 +42147,7 @@
           <w:color w:val="D4D4D4"/>
           <w:sz w:val="16"/>
           <w:szCs w:val="16"/>
-          <w:lang w:eastAsia="it-IT"/>
+          <w:lang w:val="en-GB" w:eastAsia="it-IT"/>
         </w:rPr>
         <w:t>)</w:t>
       </w:r>
@@ -41879,7 +42161,7 @@
           <w:color w:val="D4D4D4"/>
           <w:sz w:val="16"/>
           <w:szCs w:val="16"/>
-          <w:lang w:eastAsia="it-IT"/>
+          <w:lang w:val="en-GB" w:eastAsia="it-IT"/>
         </w:rPr>
       </w:pPr>
     </w:p>
@@ -41890,6 +42172,7 @@
         <w:rPr>
           <w:b/>
           <w:bCs/>
+          <w:lang w:val="en-GB"/>
         </w:rPr>
       </w:pPr>
     </w:p>
@@ -43227,7 +43510,7 @@
           <w:color w:val="D4D4D4"/>
           <w:sz w:val="16"/>
           <w:szCs w:val="16"/>
-          <w:lang w:eastAsia="it-IT"/>
+          <w:lang w:val="en-GB" w:eastAsia="it-IT"/>
         </w:rPr>
       </w:pPr>
       <w:r>
@@ -43246,7 +43529,7 @@
           <w:color w:val="9CDCFE"/>
           <w:sz w:val="16"/>
           <w:szCs w:val="16"/>
-          <w:lang w:eastAsia="it-IT"/>
+          <w:lang w:val="en-GB" w:eastAsia="it-IT"/>
         </w:rPr>
         <w:t>area</w:t>
       </w:r>
@@ -43256,7 +43539,7 @@
           <w:color w:val="D4D4D4"/>
           <w:sz w:val="16"/>
           <w:szCs w:val="16"/>
-          <w:lang w:eastAsia="it-IT"/>
+          <w:lang w:val="en-GB" w:eastAsia="it-IT"/>
         </w:rPr>
         <w:t> = </w:t>
       </w:r>
@@ -43266,7 +43549,7 @@
           <w:color w:val="DCDCAA"/>
           <w:sz w:val="16"/>
           <w:szCs w:val="16"/>
-          <w:lang w:eastAsia="it-IT"/>
+          <w:lang w:val="en-GB" w:eastAsia="it-IT"/>
         </w:rPr>
         <w:t>sample</w:t>
       </w:r>
@@ -43276,7 +43559,7 @@
           <w:color w:val="D4D4D4"/>
           <w:sz w:val="16"/>
           <w:szCs w:val="16"/>
-          <w:lang w:eastAsia="it-IT"/>
+          <w:lang w:val="en-GB" w:eastAsia="it-IT"/>
         </w:rPr>
         <w:t>(</w:t>
       </w:r>
@@ -43286,7 +43569,7 @@
           <w:color w:val="9CDCFE"/>
           <w:sz w:val="16"/>
           <w:szCs w:val="16"/>
-          <w:lang w:eastAsia="it-IT"/>
+          <w:lang w:val="en-GB" w:eastAsia="it-IT"/>
         </w:rPr>
         <w:t>vettore_area</w:t>
       </w:r>
@@ -43296,7 +43579,7 @@
           <w:color w:val="D4D4D4"/>
           <w:sz w:val="16"/>
           <w:szCs w:val="16"/>
-          <w:lang w:eastAsia="it-IT"/>
+          <w:lang w:val="en-GB" w:eastAsia="it-IT"/>
         </w:rPr>
         <w:t>, </w:t>
       </w:r>
@@ -43306,7 +43589,7 @@
           <w:color w:val="B5CEA8"/>
           <w:sz w:val="16"/>
           <w:szCs w:val="16"/>
-          <w:lang w:eastAsia="it-IT"/>
+          <w:lang w:val="en-GB" w:eastAsia="it-IT"/>
         </w:rPr>
         <w:t>100</w:t>
       </w:r>
@@ -43316,7 +43599,7 @@
           <w:color w:val="D4D4D4"/>
           <w:sz w:val="16"/>
           <w:szCs w:val="16"/>
-          <w:lang w:eastAsia="it-IT"/>
+          <w:lang w:val="en-GB" w:eastAsia="it-IT"/>
         </w:rPr>
         <w:t>, </w:t>
       </w:r>
@@ -43326,7 +43609,7 @@
           <w:color w:val="9CDCFE"/>
           <w:sz w:val="16"/>
           <w:szCs w:val="16"/>
-          <w:lang w:eastAsia="it-IT"/>
+          <w:lang w:val="en-GB" w:eastAsia="it-IT"/>
         </w:rPr>
         <w:t>replace</w:t>
       </w:r>
@@ -43336,7 +43619,7 @@
           <w:color w:val="D4D4D4"/>
           <w:sz w:val="16"/>
           <w:szCs w:val="16"/>
-          <w:lang w:eastAsia="it-IT"/>
+          <w:lang w:val="en-GB" w:eastAsia="it-IT"/>
         </w:rPr>
         <w:t> = </w:t>
       </w:r>
@@ -43346,7 +43629,7 @@
           <w:color w:val="569CD6"/>
           <w:sz w:val="16"/>
           <w:szCs w:val="16"/>
-          <w:lang w:eastAsia="it-IT"/>
+          <w:lang w:val="en-GB" w:eastAsia="it-IT"/>
         </w:rPr>
         <w:t>TRUE</w:t>
       </w:r>
@@ -43356,7 +43639,7 @@
           <w:color w:val="D4D4D4"/>
           <w:sz w:val="16"/>
           <w:szCs w:val="16"/>
-          <w:lang w:eastAsia="it-IT"/>
+          <w:lang w:val="en-GB" w:eastAsia="it-IT"/>
         </w:rPr>
         <w:t>))      </w:t>
       </w:r>
@@ -43366,29 +43649,9 @@
           <w:color w:val="6A9955"/>
           <w:sz w:val="16"/>
           <w:szCs w:val="16"/>
-          <w:lang w:eastAsia="it-IT"/>
-        </w:rPr>
-        <w:t># 100 aree </w:t>
-      </w:r>
-      <w:r>
-        <w:rPr>
-          <w:rFonts w:ascii="Consolas" w:eastAsia="Times New Roman" w:hAnsi="Consolas" w:cs="Times New Roman"/>
-          <w:color w:val="6A9955"/>
-          <w:sz w:val="16"/>
-          <w:szCs w:val="16"/>
-          <w:lang w:eastAsia="it-IT"/>
-        </w:rPr>
-        <w:t>rnd</w:t>
-      </w:r>
-      <w:r>
-        <w:rPr>
-          <w:rFonts w:ascii="Consolas" w:eastAsia="Times New Roman" w:hAnsi="Consolas" w:cs="Times New Roman"/>
-          <w:color w:val="6A9955"/>
-          <w:sz w:val="16"/>
-          <w:szCs w:val="16"/>
-          <w:lang w:eastAsia="it-IT"/>
-        </w:rPr>
-        <w:t> con ripet</w:t>
+          <w:lang w:val="en-GB" w:eastAsia="it-IT"/>
+        </w:rPr>
+        <w:t># 100 aree rnd con ripet</w:t>
       </w:r>
     </w:p>
     <w:p>
@@ -43400,7 +43663,7 @@
           <w:color w:val="D4D4D4"/>
           <w:sz w:val="16"/>
           <w:szCs w:val="16"/>
-          <w:lang w:eastAsia="it-IT"/>
+          <w:lang w:val="en-GB" w:eastAsia="it-IT"/>
         </w:rPr>
       </w:pPr>
     </w:p>
@@ -43826,7 +44089,6 @@
           <w:lang w:eastAsia="it-IT"/>
         </w:rPr>
       </w:pPr>
-      <w:bookmarkStart w:id="29" w:name="_Toc36910805"/>
       <w:r>
         <w:rPr>
           <w:rFonts w:ascii="Consolas" w:eastAsia="Times New Roman" w:hAnsi="Consolas" w:cs="Times New Roman"/>
@@ -48298,7 +48560,7 @@
           <w:color w:val="D4D4D4"/>
           <w:sz w:val="16"/>
           <w:szCs w:val="16"/>
-          <w:lang w:eastAsia="it-IT"/>
+          <w:lang w:val="en-GB" w:eastAsia="it-IT"/>
         </w:rPr>
       </w:pPr>
       <w:r>
@@ -48317,7 +48579,7 @@
           <w:color w:val="9CDCFE"/>
           <w:sz w:val="16"/>
           <w:szCs w:val="16"/>
-          <w:lang w:eastAsia="it-IT"/>
+          <w:lang w:val="en-GB" w:eastAsia="it-IT"/>
         </w:rPr>
         <w:t>value</w:t>
       </w:r>
@@ -48327,7 +48589,7 @@
           <w:color w:val="D4D4D4"/>
           <w:sz w:val="16"/>
           <w:szCs w:val="16"/>
-          <w:lang w:eastAsia="it-IT"/>
+          <w:lang w:val="en-GB" w:eastAsia="it-IT"/>
         </w:rPr>
         <w:t>=</w:t>
       </w:r>
@@ -48337,7 +48599,7 @@
           <w:color w:val="9CDCFE"/>
           <w:sz w:val="16"/>
           <w:szCs w:val="16"/>
-          <w:lang w:eastAsia="it-IT"/>
+          <w:lang w:val="en-GB" w:eastAsia="it-IT"/>
         </w:rPr>
         <w:t>addetto_pulizie_df</w:t>
       </w:r>
@@ -48347,7 +48609,7 @@
           <w:color w:val="D4D4D4"/>
           <w:sz w:val="16"/>
           <w:szCs w:val="16"/>
-          <w:lang w:eastAsia="it-IT"/>
+          <w:lang w:val="en-GB" w:eastAsia="it-IT"/>
         </w:rPr>
         <w:t>,</w:t>
       </w:r>
@@ -48370,7 +48632,7 @@
           <w:color w:val="D4D4D4"/>
           <w:sz w:val="16"/>
           <w:szCs w:val="16"/>
-          <w:lang w:eastAsia="it-IT"/>
+          <w:lang w:val="en-GB" w:eastAsia="it-IT"/>
         </w:rPr>
         <w:t>             </w:t>
       </w:r>
@@ -48495,6 +48757,7 @@
       <w:pPr>
         <w:pStyle w:val="Titolo2"/>
       </w:pPr>
+      <w:bookmarkStart w:id="29" w:name="_Toc37859809"/>
       <w:r>
         <w:lastRenderedPageBreak/>
         <w:t>Analisi dei dati in R</w:t>
@@ -51745,7 +52008,7 @@
                     </pic:cNvPicPr>
                   </pic:nvPicPr>
                   <pic:blipFill>
-                    <a:blip r:embed="rId18" cstate="print">
+                    <a:blip r:embed="rId20" cstate="print">
                       <a:extLst>
                         <a:ext uri="{28A0092B-C50C-407E-A947-70E740481C1C}">
                           <a14:useLocalDpi xmlns:a14="http://schemas.microsoft.com/office/drawing/2010/main" val="0"/>
@@ -52608,7 +52871,7 @@
                     </pic:cNvPicPr>
                   </pic:nvPicPr>
                   <pic:blipFill>
-                    <a:blip r:embed="rId19" cstate="print">
+                    <a:blip r:embed="rId21" cstate="print">
                       <a:extLst>
                         <a:ext uri="{28A0092B-C50C-407E-A947-70E740481C1C}">
                           <a14:useLocalDpi xmlns:a14="http://schemas.microsoft.com/office/drawing/2010/main" val="0"/>
@@ -52900,7 +53163,7 @@
                     </pic:cNvPicPr>
                   </pic:nvPicPr>
                   <pic:blipFill>
-                    <a:blip r:embed="rId20" cstate="print">
+                    <a:blip r:embed="rId22" cstate="print">
                       <a:extLst>
                         <a:ext uri="{28A0092B-C50C-407E-A947-70E740481C1C}">
                           <a14:useLocalDpi xmlns:a14="http://schemas.microsoft.com/office/drawing/2010/main" val="0"/>
@@ -52971,7 +53234,7 @@
                     </pic:cNvPicPr>
                   </pic:nvPicPr>
                   <pic:blipFill>
-                    <a:blip r:embed="rId21" cstate="print">
+                    <a:blip r:embed="rId23" cstate="print">
                       <a:extLst>
                         <a:ext uri="{28A0092B-C50C-407E-A947-70E740481C1C}">
                           <a14:useLocalDpi xmlns:a14="http://schemas.microsoft.com/office/drawing/2010/main" val="0"/>
@@ -53012,8 +53275,6 @@
           <w:bCs/>
         </w:rPr>
       </w:pPr>
-      <w:bookmarkStart w:id="30" w:name="_GoBack"/>
-      <w:bookmarkEnd w:id="30"/>
       <w:r>
         <w:rPr>
           <w:b/>
@@ -53065,7 +53326,7 @@
                     </pic:cNvPicPr>
                   </pic:nvPicPr>
                   <pic:blipFill>
-                    <a:blip r:embed="rId22">
+                    <a:blip r:embed="rId24">
                       <a:extLst>
                         <a:ext uri="{28A0092B-C50C-407E-A947-70E740481C1C}">
                           <a14:useLocalDpi xmlns:a14="http://schemas.microsoft.com/office/drawing/2010/main" val="0"/>
@@ -53130,7 +53391,7 @@
                     </pic:cNvPicPr>
                   </pic:nvPicPr>
                   <pic:blipFill>
-                    <a:blip r:embed="rId23">
+                    <a:blip r:embed="rId25">
                       <a:extLst>
                         <a:ext uri="{28A0092B-C50C-407E-A947-70E740481C1C}">
                           <a14:useLocalDpi xmlns:a14="http://schemas.microsoft.com/office/drawing/2010/main" val="0"/>
@@ -53163,7 +53424,7 @@
       </w:r>
     </w:p>
     <w:sectPr>
-      <w:headerReference w:type="default" r:id="rId24"/>
+      <w:headerReference w:type="default" r:id="rId26"/>
       <w:pgSz w:w="11906" w:h="16838"/>
       <w:pgMar w:top="1417" w:right="1134" w:bottom="1134" w:left="1134" w:header="708" w:footer="708" w:gutter="0"/>
       <w:cols w:space="708"/>
@@ -53175,7 +53436,7 @@
 </file>
 
 <file path=word/endnotes.xml><?xml version="1.0" encoding="utf-8"?>
-<w:endnotes xmlns:wpc="http://schemas.microsoft.com/office/word/2010/wordprocessingCanvas" xmlns:cx="http://schemas.microsoft.com/office/drawing/2014/chartex" xmlns:cx1="http://schemas.microsoft.com/office/drawing/2015/9/8/chartex" xmlns:cx2="http://schemas.microsoft.com/office/drawing/2015/10/21/chartex" xmlns:cx3="http://schemas.microsoft.com/office/drawing/2016/5/9/chartex" xmlns:cx4="http://schemas.microsoft.com/office/drawing/2016/5/10/chartex" xmlns:cx5="http://schemas.microsoft.com/office/drawing/2016/5/11/chartex" xmlns:cx6="http://schemas.microsoft.com/office/drawing/2016/5/12/chartex" xmlns:cx7="http://schemas.microsoft.com/office/drawing/2016/5/13/chartex" xmlns:cx8="http://schemas.microsoft.com/office/drawing/2016/5/14/chartex" xmlns:mc="http://schemas.openxmlformats.org/markup-compatibility/2006" xmlns:aink="http://schemas.microsoft.com/office/drawing/2016/ink" xmlns:am3d="http://schemas.microsoft.com/office/drawing/2017/model3d" xmlns:o="urn:schemas-microsoft-com:office:office" xmlns:r="http://schemas.openxmlformats.org/officeDocument/2006/relationships" xmlns:m="http://schemas.openxmlformats.org/officeDocument/2006/math" xmlns:v="urn:schemas-microsoft-com:vml" xmlns:wp14="http://schemas.microsoft.com/office/word/2010/wordprocessingDrawing" xmlns:wp="http://schemas.openxmlformats.org/drawingml/2006/wordprocessingDrawing" xmlns:w10="urn:schemas-microsoft-com:office:word" xmlns:w="http://schemas.openxmlformats.org/wordprocessingml/2006/main" xmlns:w14="http://schemas.microsoft.com/office/word/2010/wordml" xmlns:w15="http://schemas.microsoft.com/office/word/2012/wordml" xmlns:w16cid="http://schemas.microsoft.com/office/word/2016/wordml/cid" xmlns:w16se="http://schemas.microsoft.com/office/word/2015/wordml/symex" xmlns:wpg="http://schemas.microsoft.com/office/word/2010/wordprocessingGroup" xmlns:wpi="http://schemas.microsoft.com/office/word/2010/wordprocessingInk" xmlns:wne="http://schemas.microsoft.com/office/word/2006/wordml" xmlns:wps="http://schemas.microsoft.com/office/word/2010/wordprocessingShape" mc:Ignorable="w14 w15 w16se w16cid wp14">
+<w:endnotes xmlns:wpc="http://schemas.microsoft.com/office/word/2010/wordprocessingCanvas" xmlns:cx="http://schemas.microsoft.com/office/drawing/2014/chartex" xmlns:cx1="http://schemas.microsoft.com/office/drawing/2015/9/8/chartex" xmlns:cx2="http://schemas.microsoft.com/office/drawing/2015/10/21/chartex" xmlns:cx3="http://schemas.microsoft.com/office/drawing/2016/5/9/chartex" xmlns:cx4="http://schemas.microsoft.com/office/drawing/2016/5/10/chartex" xmlns:cx5="http://schemas.microsoft.com/office/drawing/2016/5/11/chartex" xmlns:cx6="http://schemas.microsoft.com/office/drawing/2016/5/12/chartex" xmlns:cx7="http://schemas.microsoft.com/office/drawing/2016/5/13/chartex" xmlns:cx8="http://schemas.microsoft.com/office/drawing/2016/5/14/chartex" xmlns:mc="http://schemas.openxmlformats.org/markup-compatibility/2006" xmlns:aink="http://schemas.microsoft.com/office/drawing/2016/ink" xmlns:am3d="http://schemas.microsoft.com/office/drawing/2017/model3d" xmlns:o="urn:schemas-microsoft-com:office:office" xmlns:r="http://schemas.openxmlformats.org/officeDocument/2006/relationships" xmlns:m="http://schemas.openxmlformats.org/officeDocument/2006/math" xmlns:v="urn:schemas-microsoft-com:vml" xmlns:wp14="http://schemas.microsoft.com/office/word/2010/wordprocessingDrawing" xmlns:wp="http://schemas.openxmlformats.org/drawingml/2006/wordprocessingDrawing" xmlns:w10="urn:schemas-microsoft-com:office:word" xmlns:w="http://schemas.openxmlformats.org/wordprocessingml/2006/main" xmlns:w14="http://schemas.microsoft.com/office/word/2010/wordml" xmlns:w15="http://schemas.microsoft.com/office/word/2012/wordml" xmlns:w16cex="http://schemas.microsoft.com/office/word/2018/wordml/cex" xmlns:w16cid="http://schemas.microsoft.com/office/word/2016/wordml/cid" xmlns:w16="http://schemas.microsoft.com/office/word/2018/wordml" xmlns:w16se="http://schemas.microsoft.com/office/word/2015/wordml/symex" xmlns:wpg="http://schemas.microsoft.com/office/word/2010/wordprocessingGroup" xmlns:wpi="http://schemas.microsoft.com/office/word/2010/wordprocessingInk" xmlns:wne="http://schemas.microsoft.com/office/word/2006/wordml" xmlns:wps="http://schemas.microsoft.com/office/word/2010/wordprocessingShape" mc:Ignorable="w14 w15 w16se w16cid w16 w16cex wp14">
   <w:endnote w:type="separator" w:id="-1">
     <w:p>
       <w:pPr>
@@ -53200,7 +53461,7 @@
 </file>
 
 <file path=word/footnotes.xml><?xml version="1.0" encoding="utf-8"?>
-<w:footnotes xmlns:wpc="http://schemas.microsoft.com/office/word/2010/wordprocessingCanvas" xmlns:cx="http://schemas.microsoft.com/office/drawing/2014/chartex" xmlns:cx1="http://schemas.microsoft.com/office/drawing/2015/9/8/chartex" xmlns:cx2="http://schemas.microsoft.com/office/drawing/2015/10/21/chartex" xmlns:cx3="http://schemas.microsoft.com/office/drawing/2016/5/9/chartex" xmlns:cx4="http://schemas.microsoft.com/office/drawing/2016/5/10/chartex" xmlns:cx5="http://schemas.microsoft.com/office/drawing/2016/5/11/chartex" xmlns:cx6="http://schemas.microsoft.com/office/drawing/2016/5/12/chartex" xmlns:cx7="http://schemas.microsoft.com/office/drawing/2016/5/13/chartex" xmlns:cx8="http://schemas.microsoft.com/office/drawing/2016/5/14/chartex" xmlns:mc="http://schemas.openxmlformats.org/markup-compatibility/2006" xmlns:aink="http://schemas.microsoft.com/office/drawing/2016/ink" xmlns:am3d="http://schemas.microsoft.com/office/drawing/2017/model3d" xmlns:o="urn:schemas-microsoft-com:office:office" xmlns:r="http://schemas.openxmlformats.org/officeDocument/2006/relationships" xmlns:m="http://schemas.openxmlformats.org/officeDocument/2006/math" xmlns:v="urn:schemas-microsoft-com:vml" xmlns:wp14="http://schemas.microsoft.com/office/word/2010/wordprocessingDrawing" xmlns:wp="http://schemas.openxmlformats.org/drawingml/2006/wordprocessingDrawing" xmlns:w10="urn:schemas-microsoft-com:office:word" xmlns:w="http://schemas.openxmlformats.org/wordprocessingml/2006/main" xmlns:w14="http://schemas.microsoft.com/office/word/2010/wordml" xmlns:w15="http://schemas.microsoft.com/office/word/2012/wordml" xmlns:w16cid="http://schemas.microsoft.com/office/word/2016/wordml/cid" xmlns:w16se="http://schemas.microsoft.com/office/word/2015/wordml/symex" xmlns:wpg="http://schemas.microsoft.com/office/word/2010/wordprocessingGroup" xmlns:wpi="http://schemas.microsoft.com/office/word/2010/wordprocessingInk" xmlns:wne="http://schemas.microsoft.com/office/word/2006/wordml" xmlns:wps="http://schemas.microsoft.com/office/word/2010/wordprocessingShape" mc:Ignorable="w14 w15 w16se w16cid wp14">
+<w:footnotes xmlns:wpc="http://schemas.microsoft.com/office/word/2010/wordprocessingCanvas" xmlns:cx="http://schemas.microsoft.com/office/drawing/2014/chartex" xmlns:cx1="http://schemas.microsoft.com/office/drawing/2015/9/8/chartex" xmlns:cx2="http://schemas.microsoft.com/office/drawing/2015/10/21/chartex" xmlns:cx3="http://schemas.microsoft.com/office/drawing/2016/5/9/chartex" xmlns:cx4="http://schemas.microsoft.com/office/drawing/2016/5/10/chartex" xmlns:cx5="http://schemas.microsoft.com/office/drawing/2016/5/11/chartex" xmlns:cx6="http://schemas.microsoft.com/office/drawing/2016/5/12/chartex" xmlns:cx7="http://schemas.microsoft.com/office/drawing/2016/5/13/chartex" xmlns:cx8="http://schemas.microsoft.com/office/drawing/2016/5/14/chartex" xmlns:mc="http://schemas.openxmlformats.org/markup-compatibility/2006" xmlns:aink="http://schemas.microsoft.com/office/drawing/2016/ink" xmlns:am3d="http://schemas.microsoft.com/office/drawing/2017/model3d" xmlns:o="urn:schemas-microsoft-com:office:office" xmlns:r="http://schemas.openxmlformats.org/officeDocument/2006/relationships" xmlns:m="http://schemas.openxmlformats.org/officeDocument/2006/math" xmlns:v="urn:schemas-microsoft-com:vml" xmlns:wp14="http://schemas.microsoft.com/office/word/2010/wordprocessingDrawing" xmlns:wp="http://schemas.openxmlformats.org/drawingml/2006/wordprocessingDrawing" xmlns:w10="urn:schemas-microsoft-com:office:word" xmlns:w="http://schemas.openxmlformats.org/wordprocessingml/2006/main" xmlns:w14="http://schemas.microsoft.com/office/word/2010/wordml" xmlns:w15="http://schemas.microsoft.com/office/word/2012/wordml" xmlns:w16cex="http://schemas.microsoft.com/office/word/2018/wordml/cex" xmlns:w16cid="http://schemas.microsoft.com/office/word/2016/wordml/cid" xmlns:w16="http://schemas.microsoft.com/office/word/2018/wordml" xmlns:w16se="http://schemas.microsoft.com/office/word/2015/wordml/symex" xmlns:wpg="http://schemas.microsoft.com/office/word/2010/wordprocessingGroup" xmlns:wpi="http://schemas.microsoft.com/office/word/2010/wordprocessingInk" xmlns:wne="http://schemas.microsoft.com/office/word/2006/wordml" xmlns:wps="http://schemas.microsoft.com/office/word/2010/wordprocessingShape" mc:Ignorable="w14 w15 w16se w16cid w16 w16cex wp14">
   <w:footnote w:type="separator" w:id="-1">
     <w:p>
       <w:pPr>
@@ -53225,7 +53486,7 @@
 </file>
 
 <file path=word/header1.xml><?xml version="1.0" encoding="utf-8"?>
-<w:hdr xmlns:wpc="http://schemas.microsoft.com/office/word/2010/wordprocessingCanvas" xmlns:cx="http://schemas.microsoft.com/office/drawing/2014/chartex" xmlns:cx1="http://schemas.microsoft.com/office/drawing/2015/9/8/chartex" xmlns:cx2="http://schemas.microsoft.com/office/drawing/2015/10/21/chartex" xmlns:cx3="http://schemas.microsoft.com/office/drawing/2016/5/9/chartex" xmlns:cx4="http://schemas.microsoft.com/office/drawing/2016/5/10/chartex" xmlns:cx5="http://schemas.microsoft.com/office/drawing/2016/5/11/chartex" xmlns:cx6="http://schemas.microsoft.com/office/drawing/2016/5/12/chartex" xmlns:cx7="http://schemas.microsoft.com/office/drawing/2016/5/13/chartex" xmlns:cx8="http://schemas.microsoft.com/office/drawing/2016/5/14/chartex" xmlns:mc="http://schemas.openxmlformats.org/markup-compatibility/2006" xmlns:aink="http://schemas.microsoft.com/office/drawing/2016/ink" xmlns:am3d="http://schemas.microsoft.com/office/drawing/2017/model3d" xmlns:o="urn:schemas-microsoft-com:office:office" xmlns:r="http://schemas.openxmlformats.org/officeDocument/2006/relationships" xmlns:m="http://schemas.openxmlformats.org/officeDocument/2006/math" xmlns:v="urn:schemas-microsoft-com:vml" xmlns:wp14="http://schemas.microsoft.com/office/word/2010/wordprocessingDrawing" xmlns:wp="http://schemas.openxmlformats.org/drawingml/2006/wordprocessingDrawing" xmlns:w10="urn:schemas-microsoft-com:office:word" xmlns:w="http://schemas.openxmlformats.org/wordprocessingml/2006/main" xmlns:w14="http://schemas.microsoft.com/office/word/2010/wordml" xmlns:w15="http://schemas.microsoft.com/office/word/2012/wordml" xmlns:w16cid="http://schemas.microsoft.com/office/word/2016/wordml/cid" xmlns:w16se="http://schemas.microsoft.com/office/word/2015/wordml/symex" xmlns:wpg="http://schemas.microsoft.com/office/word/2010/wordprocessingGroup" xmlns:wpi="http://schemas.microsoft.com/office/word/2010/wordprocessingInk" xmlns:wne="http://schemas.microsoft.com/office/word/2006/wordml" xmlns:wps="http://schemas.microsoft.com/office/word/2010/wordprocessingShape" mc:Ignorable="w14 w15 w16se w16cid wp14">
+<w:hdr xmlns:wpc="http://schemas.microsoft.com/office/word/2010/wordprocessingCanvas" xmlns:cx="http://schemas.microsoft.com/office/drawing/2014/chartex" xmlns:cx1="http://schemas.microsoft.com/office/drawing/2015/9/8/chartex" xmlns:cx2="http://schemas.microsoft.com/office/drawing/2015/10/21/chartex" xmlns:cx3="http://schemas.microsoft.com/office/drawing/2016/5/9/chartex" xmlns:cx4="http://schemas.microsoft.com/office/drawing/2016/5/10/chartex" xmlns:cx5="http://schemas.microsoft.com/office/drawing/2016/5/11/chartex" xmlns:cx6="http://schemas.microsoft.com/office/drawing/2016/5/12/chartex" xmlns:cx7="http://schemas.microsoft.com/office/drawing/2016/5/13/chartex" xmlns:cx8="http://schemas.microsoft.com/office/drawing/2016/5/14/chartex" xmlns:mc="http://schemas.openxmlformats.org/markup-compatibility/2006" xmlns:aink="http://schemas.microsoft.com/office/drawing/2016/ink" xmlns:am3d="http://schemas.microsoft.com/office/drawing/2017/model3d" xmlns:o="urn:schemas-microsoft-com:office:office" xmlns:r="http://schemas.openxmlformats.org/officeDocument/2006/relationships" xmlns:m="http://schemas.openxmlformats.org/officeDocument/2006/math" xmlns:v="urn:schemas-microsoft-com:vml" xmlns:wp14="http://schemas.microsoft.com/office/word/2010/wordprocessingDrawing" xmlns:wp="http://schemas.openxmlformats.org/drawingml/2006/wordprocessingDrawing" xmlns:w10="urn:schemas-microsoft-com:office:word" xmlns:w="http://schemas.openxmlformats.org/wordprocessingml/2006/main" xmlns:w14="http://schemas.microsoft.com/office/word/2010/wordml" xmlns:w15="http://schemas.microsoft.com/office/word/2012/wordml" xmlns:w16cex="http://schemas.microsoft.com/office/word/2018/wordml/cex" xmlns:w16cid="http://schemas.microsoft.com/office/word/2016/wordml/cid" xmlns:w16="http://schemas.microsoft.com/office/word/2018/wordml" xmlns:w16se="http://schemas.microsoft.com/office/word/2015/wordml/symex" xmlns:wpg="http://schemas.microsoft.com/office/word/2010/wordprocessingGroup" xmlns:wpi="http://schemas.microsoft.com/office/word/2010/wordprocessingInk" xmlns:wne="http://schemas.microsoft.com/office/word/2006/wordml" xmlns:wps="http://schemas.microsoft.com/office/word/2010/wordprocessingShape" mc:Ignorable="w14 w15 w16se w16cid w16 w16cex wp14">
   <w:p>
     <w:pPr>
       <w:pStyle w:val="Intestazione"/>
@@ -53265,14 +53526,14 @@
         <w:szCs w:val="14"/>
       </w:rPr>
       <w:tab/>
-      <w:t>Relazione progetto basi di dati 2019-2020</w:t>
+      <w:t>Relazione Progetto Basi di Dati 2019-2020</w:t>
     </w:r>
   </w:p>
 </w:hdr>
 </file>
 
 <file path=word/numbering.xml><?xml version="1.0" encoding="utf-8"?>
-<w:numbering xmlns:wpc="http://schemas.microsoft.com/office/word/2010/wordprocessingCanvas" xmlns:cx="http://schemas.microsoft.com/office/drawing/2014/chartex" xmlns:cx1="http://schemas.microsoft.com/office/drawing/2015/9/8/chartex" xmlns:cx2="http://schemas.microsoft.com/office/drawing/2015/10/21/chartex" xmlns:cx3="http://schemas.microsoft.com/office/drawing/2016/5/9/chartex" xmlns:cx4="http://schemas.microsoft.com/office/drawing/2016/5/10/chartex" xmlns:cx5="http://schemas.microsoft.com/office/drawing/2016/5/11/chartex" xmlns:cx6="http://schemas.microsoft.com/office/drawing/2016/5/12/chartex" xmlns:cx7="http://schemas.microsoft.com/office/drawing/2016/5/13/chartex" xmlns:cx8="http://schemas.microsoft.com/office/drawing/2016/5/14/chartex" xmlns:mc="http://schemas.openxmlformats.org/markup-compatibility/2006" xmlns:aink="http://schemas.microsoft.com/office/drawing/2016/ink" xmlns:am3d="http://schemas.microsoft.com/office/drawing/2017/model3d" xmlns:o="urn:schemas-microsoft-com:office:office" xmlns:r="http://schemas.openxmlformats.org/officeDocument/2006/relationships" xmlns:m="http://schemas.openxmlformats.org/officeDocument/2006/math" xmlns:v="urn:schemas-microsoft-com:vml" xmlns:wp14="http://schemas.microsoft.com/office/word/2010/wordprocessingDrawing" xmlns:wp="http://schemas.openxmlformats.org/drawingml/2006/wordprocessingDrawing" xmlns:w10="urn:schemas-microsoft-com:office:word" xmlns:w="http://schemas.openxmlformats.org/wordprocessingml/2006/main" xmlns:w14="http://schemas.microsoft.com/office/word/2010/wordml" xmlns:w15="http://schemas.microsoft.com/office/word/2012/wordml" xmlns:w16cid="http://schemas.microsoft.com/office/word/2016/wordml/cid" xmlns:w16se="http://schemas.microsoft.com/office/word/2015/wordml/symex" xmlns:wpg="http://schemas.microsoft.com/office/word/2010/wordprocessingGroup" xmlns:wpi="http://schemas.microsoft.com/office/word/2010/wordprocessingInk" xmlns:wne="http://schemas.microsoft.com/office/word/2006/wordml" xmlns:wps="http://schemas.microsoft.com/office/word/2010/wordprocessingShape" mc:Ignorable="w14 w15 w16se w16cid wp14">
+<w:numbering xmlns:wpc="http://schemas.microsoft.com/office/word/2010/wordprocessingCanvas" xmlns:cx="http://schemas.microsoft.com/office/drawing/2014/chartex" xmlns:cx1="http://schemas.microsoft.com/office/drawing/2015/9/8/chartex" xmlns:cx2="http://schemas.microsoft.com/office/drawing/2015/10/21/chartex" xmlns:cx3="http://schemas.microsoft.com/office/drawing/2016/5/9/chartex" xmlns:cx4="http://schemas.microsoft.com/office/drawing/2016/5/10/chartex" xmlns:cx5="http://schemas.microsoft.com/office/drawing/2016/5/11/chartex" xmlns:cx6="http://schemas.microsoft.com/office/drawing/2016/5/12/chartex" xmlns:cx7="http://schemas.microsoft.com/office/drawing/2016/5/13/chartex" xmlns:cx8="http://schemas.microsoft.com/office/drawing/2016/5/14/chartex" xmlns:mc="http://schemas.openxmlformats.org/markup-compatibility/2006" xmlns:aink="http://schemas.microsoft.com/office/drawing/2016/ink" xmlns:am3d="http://schemas.microsoft.com/office/drawing/2017/model3d" xmlns:o="urn:schemas-microsoft-com:office:office" xmlns:r="http://schemas.openxmlformats.org/officeDocument/2006/relationships" xmlns:m="http://schemas.openxmlformats.org/officeDocument/2006/math" xmlns:v="urn:schemas-microsoft-com:vml" xmlns:wp14="http://schemas.microsoft.com/office/word/2010/wordprocessingDrawing" xmlns:wp="http://schemas.openxmlformats.org/drawingml/2006/wordprocessingDrawing" xmlns:w10="urn:schemas-microsoft-com:office:word" xmlns:w="http://schemas.openxmlformats.org/wordprocessingml/2006/main" xmlns:w14="http://schemas.microsoft.com/office/word/2010/wordml" xmlns:w15="http://schemas.microsoft.com/office/word/2012/wordml" xmlns:w16cex="http://schemas.microsoft.com/office/word/2018/wordml/cex" xmlns:w16cid="http://schemas.microsoft.com/office/word/2016/wordml/cid" xmlns:w16="http://schemas.microsoft.com/office/word/2018/wordml" xmlns:w16se="http://schemas.microsoft.com/office/word/2015/wordml/symex" xmlns:wpg="http://schemas.microsoft.com/office/word/2010/wordprocessingGroup" xmlns:wpi="http://schemas.microsoft.com/office/word/2010/wordprocessingInk" xmlns:wne="http://schemas.microsoft.com/office/word/2006/wordml" xmlns:wps="http://schemas.microsoft.com/office/word/2010/wordprocessingShape" mc:Ignorable="w14 w15 w16se w16cid w16 w16cex wp14">
   <w:abstractNum w:abstractNumId="0" w15:restartNumberingAfterBreak="0">
     <w:nsid w:val="00CA068C"/>
     <w:multiLevelType w:val="hybridMultilevel"/>
@@ -56281,7 +56542,7 @@
 </file>
 
 <file path=word/styles.xml><?xml version="1.0" encoding="utf-8"?>
-<w:styles xmlns:mc="http://schemas.openxmlformats.org/markup-compatibility/2006" xmlns:r="http://schemas.openxmlformats.org/officeDocument/2006/relationships" xmlns:w="http://schemas.openxmlformats.org/wordprocessingml/2006/main" xmlns:w14="http://schemas.microsoft.com/office/word/2010/wordml" xmlns:w15="http://schemas.microsoft.com/office/word/2012/wordml" xmlns:w16cid="http://schemas.microsoft.com/office/word/2016/wordml/cid" xmlns:w16se="http://schemas.microsoft.com/office/word/2015/wordml/symex" mc:Ignorable="w14 w15 w16se w16cid">
+<w:styles xmlns:mc="http://schemas.openxmlformats.org/markup-compatibility/2006" xmlns:r="http://schemas.openxmlformats.org/officeDocument/2006/relationships" xmlns:w="http://schemas.openxmlformats.org/wordprocessingml/2006/main" xmlns:w14="http://schemas.microsoft.com/office/word/2010/wordml" xmlns:w15="http://schemas.microsoft.com/office/word/2012/wordml" xmlns:w16cex="http://schemas.microsoft.com/office/word/2018/wordml/cex" xmlns:w16cid="http://schemas.microsoft.com/office/word/2016/wordml/cid" xmlns:w16="http://schemas.microsoft.com/office/word/2018/wordml" xmlns:w16se="http://schemas.microsoft.com/office/word/2015/wordml/symex" mc:Ignorable="w14 w15 w16se w16cid w16 w16cex">
   <w:docDefaults>
     <w:rPrDefault>
       <w:rPr>
@@ -57395,7 +57656,7 @@
 </file>
 
 <file path=customXml/itemProps1.xml><?xml version="1.0" encoding="utf-8"?>
-<ds:datastoreItem xmlns:ds="http://schemas.openxmlformats.org/officeDocument/2006/customXml" ds:itemID="{FB7F88AE-2726-431A-A202-AC55583ADE7B}">
+<ds:datastoreItem xmlns:ds="http://schemas.openxmlformats.org/officeDocument/2006/customXml" ds:itemID="{DA8288E1-4929-4C35-A005-C77E51D9FC49}">
   <ds:schemaRefs>
     <ds:schemaRef ds:uri="http://schemas.openxmlformats.org/officeDocument/2006/bibliography"/>
   </ds:schemaRefs>
